--- a/Build/LABS/04-SSIS_Migration/Part 2 - SSIS Migration Lab.docx
+++ b/Build/LABS/04-SSIS_Migration/Part 2 - SSIS Migration Lab.docx
@@ -70,7 +70,11 @@
             <w:rPr>
               <w:rFonts w:eastAsiaTheme="minorEastAsia"/>
               <w:noProof/>
-              <w:lang w:val="en-US"/>
+              <w:kern w:val="2"/>
+              <w:sz w:val="24"/>
+              <w:szCs w:val="24"/>
+              <w:lang w:eastAsia="zh-CN"/>
+              <w14:ligatures w14:val="standardContextual"/>
             </w:rPr>
           </w:pPr>
           <w:r>
@@ -82,7 +86,7 @@
           <w:r>
             <w:fldChar w:fldCharType="separate"/>
           </w:r>
-          <w:hyperlink w:anchor="_Toc87885392" w:history="1">
+          <w:hyperlink w:anchor="_Toc175138279" w:history="1">
             <w:r>
               <w:rPr>
                 <w:rStyle w:val="Hyperlink"/>
@@ -110,7 +114,7 @@
                 <w:noProof/>
                 <w:webHidden/>
               </w:rPr>
-              <w:instrText xml:space="preserve"> PAGEREF _Toc87885392 \h </w:instrText>
+              <w:instrText xml:space="preserve"> PAGEREF _Toc175138279 \h </w:instrText>
             </w:r>
             <w:r>
               <w:rPr>
@@ -150,10 +154,14 @@
             <w:rPr>
               <w:rFonts w:eastAsiaTheme="minorEastAsia"/>
               <w:noProof/>
-              <w:lang w:val="en-US"/>
+              <w:kern w:val="2"/>
+              <w:sz w:val="24"/>
+              <w:szCs w:val="24"/>
+              <w:lang w:eastAsia="zh-CN"/>
+              <w14:ligatures w14:val="standardContextual"/>
             </w:rPr>
           </w:pPr>
-          <w:hyperlink w:anchor="_Toc87885393" w:history="1">
+          <w:hyperlink w:anchor="_Toc175138280" w:history="1">
             <w:r>
               <w:rPr>
                 <w:rStyle w:val="Hyperlink"/>
@@ -181,7 +189,7 @@
                 <w:noProof/>
                 <w:webHidden/>
               </w:rPr>
-              <w:instrText xml:space="preserve"> PAGEREF _Toc87885393 \h </w:instrText>
+              <w:instrText xml:space="preserve"> PAGEREF _Toc175138280 \h </w:instrText>
             </w:r>
             <w:r>
               <w:rPr>
@@ -221,10 +229,14 @@
             <w:rPr>
               <w:rFonts w:eastAsiaTheme="minorEastAsia"/>
               <w:noProof/>
-              <w:lang w:val="en-US"/>
+              <w:kern w:val="2"/>
+              <w:sz w:val="24"/>
+              <w:szCs w:val="24"/>
+              <w:lang w:eastAsia="zh-CN"/>
+              <w14:ligatures w14:val="standardContextual"/>
             </w:rPr>
           </w:pPr>
-          <w:hyperlink w:anchor="_Toc87885394" w:history="1">
+          <w:hyperlink w:anchor="_Toc175138281" w:history="1">
             <w:r>
               <w:rPr>
                 <w:rStyle w:val="Hyperlink"/>
@@ -252,7 +264,7 @@
                 <w:noProof/>
                 <w:webHidden/>
               </w:rPr>
-              <w:instrText xml:space="preserve"> PAGEREF _Toc87885394 \h </w:instrText>
+              <w:instrText xml:space="preserve"> PAGEREF _Toc175138281 \h </w:instrText>
             </w:r>
             <w:r>
               <w:rPr>
@@ -292,10 +304,14 @@
             <w:rPr>
               <w:rFonts w:eastAsiaTheme="minorEastAsia"/>
               <w:noProof/>
-              <w:lang w:val="en-US"/>
+              <w:kern w:val="2"/>
+              <w:sz w:val="24"/>
+              <w:szCs w:val="24"/>
+              <w:lang w:eastAsia="zh-CN"/>
+              <w14:ligatures w14:val="standardContextual"/>
             </w:rPr>
           </w:pPr>
-          <w:hyperlink w:anchor="_Toc87885395" w:history="1">
+          <w:hyperlink w:anchor="_Toc175138282" w:history="1">
             <w:r>
               <w:rPr>
                 <w:rStyle w:val="Hyperlink"/>
@@ -323,7 +339,7 @@
                 <w:noProof/>
                 <w:webHidden/>
               </w:rPr>
-              <w:instrText xml:space="preserve"> PAGEREF _Toc87885395 \h </w:instrText>
+              <w:instrText xml:space="preserve"> PAGEREF _Toc175138282 \h </w:instrText>
             </w:r>
             <w:r>
               <w:rPr>
@@ -363,10 +379,14 @@
             <w:rPr>
               <w:rFonts w:eastAsiaTheme="minorEastAsia"/>
               <w:noProof/>
-              <w:lang w:val="en-US"/>
+              <w:kern w:val="2"/>
+              <w:sz w:val="24"/>
+              <w:szCs w:val="24"/>
+              <w:lang w:eastAsia="zh-CN"/>
+              <w14:ligatures w14:val="standardContextual"/>
             </w:rPr>
           </w:pPr>
-          <w:hyperlink w:anchor="_Toc87885396" w:history="1">
+          <w:hyperlink w:anchor="_Toc175138283" w:history="1">
             <w:r>
               <w:rPr>
                 <w:rStyle w:val="Hyperlink"/>
@@ -394,7 +414,7 @@
                 <w:noProof/>
                 <w:webHidden/>
               </w:rPr>
-              <w:instrText xml:space="preserve"> PAGEREF _Toc87885396 \h </w:instrText>
+              <w:instrText xml:space="preserve"> PAGEREF _Toc175138283 \h </w:instrText>
             </w:r>
             <w:r>
               <w:rPr>
@@ -434,10 +454,14 @@
             <w:rPr>
               <w:rFonts w:eastAsiaTheme="minorEastAsia"/>
               <w:noProof/>
-              <w:lang w:val="en-US"/>
+              <w:kern w:val="2"/>
+              <w:sz w:val="24"/>
+              <w:szCs w:val="24"/>
+              <w:lang w:eastAsia="zh-CN"/>
+              <w14:ligatures w14:val="standardContextual"/>
             </w:rPr>
           </w:pPr>
-          <w:hyperlink w:anchor="_Toc87885397" w:history="1">
+          <w:hyperlink w:anchor="_Toc175138284" w:history="1">
             <w:r>
               <w:rPr>
                 <w:rStyle w:val="Hyperlink"/>
@@ -465,7 +489,7 @@
                 <w:noProof/>
                 <w:webHidden/>
               </w:rPr>
-              <w:instrText xml:space="preserve"> PAGEREF _Toc87885397 \h </w:instrText>
+              <w:instrText xml:space="preserve"> PAGEREF _Toc175138284 \h </w:instrText>
             </w:r>
             <w:r>
               <w:rPr>
@@ -505,10 +529,14 @@
             <w:rPr>
               <w:rFonts w:eastAsiaTheme="minorEastAsia"/>
               <w:noProof/>
-              <w:lang w:val="en-US"/>
+              <w:kern w:val="2"/>
+              <w:sz w:val="24"/>
+              <w:szCs w:val="24"/>
+              <w:lang w:eastAsia="zh-CN"/>
+              <w14:ligatures w14:val="standardContextual"/>
             </w:rPr>
           </w:pPr>
-          <w:hyperlink w:anchor="_Toc87885398" w:history="1">
+          <w:hyperlink w:anchor="_Toc175138285" w:history="1">
             <w:r>
               <w:rPr>
                 <w:rStyle w:val="Hyperlink"/>
@@ -536,7 +564,7 @@
                 <w:noProof/>
                 <w:webHidden/>
               </w:rPr>
-              <w:instrText xml:space="preserve"> PAGEREF _Toc87885398 \h </w:instrText>
+              <w:instrText xml:space="preserve"> PAGEREF _Toc175138285 \h </w:instrText>
             </w:r>
             <w:r>
               <w:rPr>
@@ -576,10 +604,14 @@
             <w:rPr>
               <w:rFonts w:eastAsiaTheme="minorEastAsia"/>
               <w:noProof/>
-              <w:lang w:val="en-US"/>
+              <w:kern w:val="2"/>
+              <w:sz w:val="24"/>
+              <w:szCs w:val="24"/>
+              <w:lang w:eastAsia="zh-CN"/>
+              <w14:ligatures w14:val="standardContextual"/>
             </w:rPr>
           </w:pPr>
-          <w:hyperlink w:anchor="_Toc87885399" w:history="1">
+          <w:hyperlink w:anchor="_Toc175138286" w:history="1">
             <w:r>
               <w:rPr>
                 <w:rStyle w:val="Hyperlink"/>
@@ -607,7 +639,7 @@
                 <w:noProof/>
                 <w:webHidden/>
               </w:rPr>
-              <w:instrText xml:space="preserve"> PAGEREF _Toc87885399 \h </w:instrText>
+              <w:instrText xml:space="preserve"> PAGEREF _Toc175138286 \h </w:instrText>
             </w:r>
             <w:r>
               <w:rPr>
@@ -628,6 +660,97 @@
                 <w:webHidden/>
               </w:rPr>
               <w:t>24</w:t>
+            </w:r>
+            <w:r>
+              <w:rPr>
+                <w:noProof/>
+                <w:webHidden/>
+              </w:rPr>
+              <w:fldChar w:fldCharType="end"/>
+            </w:r>
+          </w:hyperlink>
+        </w:p>
+        <w:p>
+          <w:pPr>
+            <w:pStyle w:val="TOC2"/>
+            <w:tabs>
+              <w:tab w:val="right" w:leader="dot" w:pos="13948"/>
+            </w:tabs>
+            <w:rPr>
+              <w:rFonts w:eastAsiaTheme="minorEastAsia"/>
+              <w:noProof/>
+              <w:kern w:val="2"/>
+              <w:sz w:val="24"/>
+              <w:szCs w:val="24"/>
+              <w:lang w:eastAsia="zh-CN"/>
+              <w14:ligatures w14:val="standardContextual"/>
+            </w:rPr>
+          </w:pPr>
+          <w:hyperlink w:anchor="_Toc175138287" w:history="1">
+            <w:r>
+              <w:rPr>
+                <w:rStyle w:val="Hyperlink"/>
+                <w:noProof/>
+                <w:lang w:val="en-US"/>
+              </w:rPr>
+              <w:t>Optional Stage 6 – How to Deploy Azure SSIS IR M</w:t>
+            </w:r>
+            <w:r>
+              <w:rPr>
+                <w:rStyle w:val="Hyperlink"/>
+                <w:noProof/>
+                <w:lang w:val="en-US"/>
+              </w:rPr>
+              <w:t>a</w:t>
+            </w:r>
+            <w:r>
+              <w:rPr>
+                <w:rStyle w:val="Hyperlink"/>
+                <w:noProof/>
+                <w:lang w:val="en-US"/>
+              </w:rPr>
+              <w:t>nually</w:t>
+            </w:r>
+            <w:r>
+              <w:rPr>
+                <w:noProof/>
+                <w:webHidden/>
+              </w:rPr>
+              <w:tab/>
+            </w:r>
+            <w:r>
+              <w:rPr>
+                <w:noProof/>
+                <w:webHidden/>
+              </w:rPr>
+              <w:fldChar w:fldCharType="begin"/>
+            </w:r>
+            <w:r>
+              <w:rPr>
+                <w:noProof/>
+                <w:webHidden/>
+              </w:rPr>
+              <w:instrText xml:space="preserve"> PAGEREF _Toc175138287 \h </w:instrText>
+            </w:r>
+            <w:r>
+              <w:rPr>
+                <w:noProof/>
+                <w:webHidden/>
+              </w:rPr>
+            </w:r>
+            <w:r>
+              <w:rPr>
+                <w:noProof/>
+                <w:webHidden/>
+              </w:rPr>
+              <w:fldChar w:fldCharType="separate"/>
+            </w:r>
+            <w:r>
+              <w:rPr>
+                <w:noProof/>
+                <w:webHidden/>
+              </w:rPr>
+              <w:t>25</w:t>
             </w:r>
             <w:r>
               <w:rPr>
@@ -647,10 +770,14 @@
             <w:rPr>
               <w:rFonts w:eastAsiaTheme="minorEastAsia"/>
               <w:noProof/>
-              <w:lang w:val="en-US"/>
+              <w:kern w:val="2"/>
+              <w:sz w:val="24"/>
+              <w:szCs w:val="24"/>
+              <w:lang w:eastAsia="zh-CN"/>
+              <w14:ligatures w14:val="standardContextual"/>
             </w:rPr>
           </w:pPr>
-          <w:hyperlink w:anchor="_Toc87885400" w:history="1">
+          <w:hyperlink w:anchor="_Toc175138288" w:history="1">
             <w:r>
               <w:rPr>
                 <w:rStyle w:val="Hyperlink"/>
@@ -677,7 +804,7 @@
                 <w:noProof/>
                 <w:webHidden/>
               </w:rPr>
-              <w:instrText xml:space="preserve"> PAGEREF _Toc87885400 \h </w:instrText>
+              <w:instrText xml:space="preserve"> PAGEREF _Toc175138288 \h </w:instrText>
             </w:r>
             <w:r>
               <w:rPr>
@@ -697,7 +824,7 @@
                 <w:noProof/>
                 <w:webHidden/>
               </w:rPr>
-              <w:t>25</w:t>
+              <w:t>31</w:t>
             </w:r>
             <w:r>
               <w:rPr>
@@ -717,10 +844,14 @@
             <w:rPr>
               <w:rFonts w:eastAsiaTheme="minorEastAsia"/>
               <w:noProof/>
-              <w:lang w:val="en-US"/>
+              <w:kern w:val="2"/>
+              <w:sz w:val="24"/>
+              <w:szCs w:val="24"/>
+              <w:lang w:eastAsia="zh-CN"/>
+              <w14:ligatures w14:val="standardContextual"/>
             </w:rPr>
           </w:pPr>
-          <w:hyperlink w:anchor="_Toc87885401" w:history="1">
+          <w:hyperlink w:anchor="_Toc175138289" w:history="1">
             <w:r>
               <w:rPr>
                 <w:rStyle w:val="Hyperlink"/>
@@ -747,7 +878,7 @@
                 <w:noProof/>
                 <w:webHidden/>
               </w:rPr>
-              <w:instrText xml:space="preserve"> PAGEREF _Toc87885401 \h </w:instrText>
+              <w:instrText xml:space="preserve"> PAGEREF _Toc175138289 \h </w:instrText>
             </w:r>
             <w:r>
               <w:rPr>
@@ -767,7 +898,7 @@
                 <w:noProof/>
                 <w:webHidden/>
               </w:rPr>
-              <w:t>25</w:t>
+              <w:t>31</w:t>
             </w:r>
             <w:r>
               <w:rPr>
@@ -787,10 +918,14 @@
             <w:rPr>
               <w:rFonts w:eastAsiaTheme="minorEastAsia"/>
               <w:noProof/>
-              <w:lang w:val="en-US"/>
+              <w:kern w:val="2"/>
+              <w:sz w:val="24"/>
+              <w:szCs w:val="24"/>
+              <w:lang w:eastAsia="zh-CN"/>
+              <w14:ligatures w14:val="standardContextual"/>
             </w:rPr>
           </w:pPr>
-          <w:hyperlink w:anchor="_Toc87885402" w:history="1">
+          <w:hyperlink w:anchor="_Toc175138290" w:history="1">
             <w:r>
               <w:rPr>
                 <w:rStyle w:val="Hyperlink"/>
@@ -817,7 +952,7 @@
                 <w:noProof/>
                 <w:webHidden/>
               </w:rPr>
-              <w:instrText xml:space="preserve"> PAGEREF _Toc87885402 \h </w:instrText>
+              <w:instrText xml:space="preserve"> PAGEREF _Toc175138290 \h </w:instrText>
             </w:r>
             <w:r>
               <w:rPr>
@@ -837,7 +972,7 @@
                 <w:noProof/>
                 <w:webHidden/>
               </w:rPr>
-              <w:t>25</w:t>
+              <w:t>31</w:t>
             </w:r>
             <w:r>
               <w:rPr>
@@ -857,10 +992,14 @@
             <w:rPr>
               <w:rFonts w:eastAsiaTheme="minorEastAsia"/>
               <w:noProof/>
-              <w:lang w:val="en-US"/>
+              <w:kern w:val="2"/>
+              <w:sz w:val="24"/>
+              <w:szCs w:val="24"/>
+              <w:lang w:eastAsia="zh-CN"/>
+              <w14:ligatures w14:val="standardContextual"/>
             </w:rPr>
           </w:pPr>
-          <w:hyperlink w:anchor="_Toc87885403" w:history="1">
+          <w:hyperlink w:anchor="_Toc175138291" w:history="1">
             <w:r>
               <w:rPr>
                 <w:rStyle w:val="Hyperlink"/>
@@ -887,7 +1026,7 @@
                 <w:noProof/>
                 <w:webHidden/>
               </w:rPr>
-              <w:instrText xml:space="preserve"> PAGEREF _Toc87885403 \h </w:instrText>
+              <w:instrText xml:space="preserve"> PAGEREF _Toc175138291 \h </w:instrText>
             </w:r>
             <w:r>
               <w:rPr>
@@ -907,7 +1046,7 @@
                 <w:noProof/>
                 <w:webHidden/>
               </w:rPr>
-              <w:t>25</w:t>
+              <w:t>31</w:t>
             </w:r>
             <w:r>
               <w:rPr>
@@ -945,7 +1084,7 @@
       <w:pPr>
         <w:pStyle w:val="Heading1"/>
       </w:pPr>
-      <w:bookmarkStart w:id="0" w:name="_Toc87885392"/>
+      <w:bookmarkStart w:id="0" w:name="_Toc175138279"/>
       <w:r>
         <w:rPr>
           <w:lang w:val="en-US"/>
@@ -1103,7 +1242,7 @@
           <w:lang w:val="en-US"/>
         </w:rPr>
       </w:pPr>
-      <w:bookmarkStart w:id="1" w:name="_Toc87885393"/>
+      <w:bookmarkStart w:id="1" w:name="_Toc175138280"/>
       <w:r>
         <w:rPr>
           <w:lang w:val="en-US"/>
@@ -1195,7 +1334,7 @@
           <w:lang w:val="en-US"/>
         </w:rPr>
       </w:pPr>
-      <w:bookmarkStart w:id="2" w:name="_Toc87885394"/>
+      <w:bookmarkStart w:id="2" w:name="_Toc175138281"/>
       <w:r>
         <w:rPr>
           <w:lang w:val="en-US"/>
@@ -1477,6 +1616,9 @@
               </mc:AlternateContent>
             </w:r>
             <w:r>
+              <w:rPr>
+                <w:noProof/>
+              </w:rPr>
               <w:drawing>
                 <wp:inline distT="0" distB="0" distL="0" distR="0" wp14:anchorId="0016FF54" wp14:editId="4ADCF28D">
                   <wp:extent cx="4229100" cy="1908810"/>
@@ -1575,6 +1717,7 @@
           </w:tcPr>
           <w:p>
             <w:r>
+              <w:lastRenderedPageBreak/>
               <w:t>The package upgrade will require confirmation as this is a one-way process.</w:t>
             </w:r>
           </w:p>
@@ -2024,8 +2167,8 @@
           <w:lang w:val="en-US"/>
         </w:rPr>
       </w:pPr>
-      <w:bookmarkStart w:id="3" w:name="_Toc87885395"/>
-      <w:bookmarkStart w:id="4" w:name="_Hlk72937279"/>
+      <w:bookmarkStart w:id="3" w:name="_Hlk72937279"/>
+      <w:bookmarkStart w:id="4" w:name="_Toc175138282"/>
       <w:r>
         <w:rPr>
           <w:lang w:val="en-US"/>
@@ -2039,7 +2182,7 @@
         </w:rPr>
         <w:t>string.</w:t>
       </w:r>
-      <w:bookmarkEnd w:id="3"/>
+      <w:bookmarkEnd w:id="4"/>
     </w:p>
     <w:p>
       <w:pPr>
@@ -2423,7 +2566,7 @@
           <w:p/>
         </w:tc>
       </w:tr>
-      <w:bookmarkEnd w:id="4"/>
+      <w:bookmarkEnd w:id="3"/>
       <w:tr>
         <w:tc>
           <w:tcPr>
@@ -5535,7 +5678,7 @@
           <w:lang w:val="en-US"/>
         </w:rPr>
       </w:pPr>
-      <w:bookmarkStart w:id="5" w:name="_Toc87885396"/>
+      <w:bookmarkStart w:id="5" w:name="_Toc175138283"/>
       <w:r>
         <w:rPr>
           <w:lang w:val="en-US"/>
@@ -5639,6 +5782,7 @@
           </w:tcPr>
           <w:p>
             <w:r>
+              <w:lastRenderedPageBreak/>
               <w:t>Set the Target Server version to SQL Server 2017 as SQL server 20</w:t>
             </w:r>
             <w:r>
@@ -5977,6 +6121,7 @@
           </w:tcPr>
           <w:p>
             <w:r>
+              <w:lastRenderedPageBreak/>
               <w:t>In the SSISDW property page.</w:t>
             </w:r>
           </w:p>
@@ -6494,6 +6639,7 @@
           </w:tcPr>
           <w:p>
             <w:r>
+              <w:lastRenderedPageBreak/>
               <w:t xml:space="preserve">We now need to </w:t>
             </w:r>
             <w:r>
@@ -6747,6 +6893,7 @@
           </w:tcPr>
           <w:p>
             <w:r>
+              <w:lastRenderedPageBreak/>
               <w:t>Go to Project solution File Explorer and</w:t>
             </w:r>
           </w:p>
@@ -6758,23 +6905,7 @@
                 <w:bCs/>
                 <w:color w:val="4472C4" w:themeColor="accent1"/>
               </w:rPr>
-              <w:t>look for File Path as ‘</w:t>
-            </w:r>
-            <w:r>
-              <w:rPr>
-                <w:b/>
-                <w:bCs/>
-                <w:color w:val="4472C4" w:themeColor="accent1"/>
-              </w:rPr>
-              <w:t>C:\_SQLHACK_\LABS\04-SSIS_Migration\SSISDW\SSISDW\bin\Development</w:t>
-            </w:r>
-            <w:r>
-              <w:rPr>
-                <w:b/>
-                <w:bCs/>
-                <w:color w:val="4472C4" w:themeColor="accent1"/>
-              </w:rPr>
-              <w:t>’</w:t>
+              <w:t>look for File Path as ‘C:\_SQLHACK_\LABS\04-SSIS_Migration\SSISDW\SSISDW\bin\Development’</w:t>
             </w:r>
           </w:p>
         </w:tc>
@@ -7008,6 +7139,7 @@
           </w:tcPr>
           <w:p>
             <w:r>
+              <w:lastRenderedPageBreak/>
               <w:t>Using SQL Server Management Studio (SSMS), connect to the SQL Server Managed Instance.</w:t>
             </w:r>
           </w:p>
@@ -7316,6 +7448,7 @@
           </w:tcPr>
           <w:p>
             <w:r>
+              <w:lastRenderedPageBreak/>
               <w:t>Integration Services Deployment Wizard will be started.</w:t>
             </w:r>
           </w:p>
@@ -7511,6 +7644,7 @@
                 <w:bCs/>
                 <w:color w:val="4472C4" w:themeColor="accent1"/>
               </w:rPr>
+              <w:lastRenderedPageBreak/>
               <w:t xml:space="preserve">Choose Project </w:t>
             </w:r>
             <w:r>
@@ -7671,6 +7805,7 @@
           </w:tcPr>
           <w:p>
             <w:r>
+              <w:lastRenderedPageBreak/>
               <w:t>Integration Services Deployment Wizard.</w:t>
             </w:r>
           </w:p>
@@ -7950,6 +8085,7 @@
           </w:tcPr>
           <w:p>
             <w:r>
+              <w:lastRenderedPageBreak/>
               <w:t>Within the Select Destination tab with the destination details:</w:t>
             </w:r>
           </w:p>
@@ -8615,6 +8751,7 @@
           </w:tcPr>
           <w:p>
             <w:r>
+              <w:lastRenderedPageBreak/>
               <w:t>Check the Select Destination details.</w:t>
             </w:r>
           </w:p>
@@ -9021,7 +9158,7 @@
           <w:lang w:val="en-US"/>
         </w:rPr>
       </w:pPr>
-      <w:bookmarkStart w:id="6" w:name="_Toc87885397"/>
+      <w:bookmarkStart w:id="6" w:name="_Toc175138284"/>
       <w:r>
         <w:rPr>
           <w:lang w:val="en-US"/>
@@ -9330,6 +9467,9 @@
               <w:t xml:space="preserve"> </w:t>
             </w:r>
             <w:r>
+              <w:rPr>
+                <w:noProof/>
+              </w:rPr>
               <w:drawing>
                 <wp:inline distT="0" distB="0" distL="0" distR="0" wp14:anchorId="486970AC" wp14:editId="66AAFAE3">
                   <wp:extent cx="1581150" cy="1814512"/>
@@ -9415,6 +9555,7 @@
           </w:tcPr>
           <w:p>
             <w:r>
+              <w:lastRenderedPageBreak/>
               <w:t>Test the SISS Package migrate to the Managed Instance.</w:t>
             </w:r>
           </w:p>
@@ -10248,7 +10389,7 @@
           <w:lang w:val="en-US"/>
         </w:rPr>
       </w:pPr>
-      <w:bookmarkStart w:id="7" w:name="_Toc87885398"/>
+      <w:bookmarkStart w:id="7" w:name="_Toc175138285"/>
       <w:r>
         <w:rPr>
           <w:lang w:val="en-US"/>
@@ -10302,12 +10443,11 @@
           <w:lang w:val="en-US"/>
         </w:rPr>
       </w:pPr>
-      <w:bookmarkStart w:id="8" w:name="_Toc87885399"/>
+      <w:bookmarkStart w:id="8" w:name="_Toc175138286"/>
       <w:r>
         <w:rPr>
           <w:lang w:val="en-US"/>
         </w:rPr>
-        <w:lastRenderedPageBreak/>
         <w:t>LAB ENVIROMENT</w:t>
       </w:r>
       <w:bookmarkEnd w:id="8"/>
@@ -10397,6 +10537,7 @@
           <w:color w:val="FF0000"/>
           <w:lang w:val="en-US"/>
         </w:rPr>
+        <w:lastRenderedPageBreak/>
         <w:t xml:space="preserve">NOTE: There are 20 workshop environments using a SHARED source SQL Server and </w:t>
       </w:r>
       <w:r>
@@ -10465,30 +10606,1144 @@
     </w:p>
     <w:p>
       <w:pPr>
-        <w:pStyle w:val="Heading1"/>
-      </w:pPr>
-      <w:bookmarkStart w:id="10" w:name="_Toc87885400"/>
-      <w:r>
-        <w:lastRenderedPageBreak/>
-        <w:t>APPENDIX</w:t>
+        <w:pStyle w:val="Heading2"/>
+        <w:rPr>
+          <w:lang w:val="en-US"/>
+        </w:rPr>
+      </w:pPr>
+      <w:bookmarkStart w:id="10" w:name="_Toc175134351"/>
+      <w:bookmarkStart w:id="11" w:name="_Toc175138287"/>
+      <w:r>
+        <w:rPr>
+          <w:lang w:val="en-US"/>
+        </w:rPr>
+        <w:t>Optional Stage 6 – How to Deploy Azure SSIS IR Manually</w:t>
       </w:r>
       <w:bookmarkEnd w:id="10"/>
-    </w:p>
-    <w:p>
-      <w:pPr>
-        <w:pStyle w:val="Heading2"/>
-      </w:pPr>
-      <w:bookmarkStart w:id="11" w:name="_Toc87885401"/>
-      <w:r>
-        <w:t xml:space="preserve">Summary of Logins and </w:t>
-      </w:r>
-      <w:r>
-        <w:t>Accounts Used</w:t>
-      </w:r>
       <w:bookmarkEnd w:id="11"/>
     </w:p>
     <w:p>
       <w:pPr>
+        <w:rPr>
+          <w:lang w:val="en-US"/>
+        </w:rPr>
+      </w:pPr>
+      <w:r>
+        <w:rPr>
+          <w:lang w:val="en-US"/>
+        </w:rPr>
+        <w:t>It’s currently identified that Azure SSIS IR are not successfully deployed to be use in Lab due to right SQL MI FQDN are not correctly being passed as parameter value in environment deployment script. Deployment script fix in currently back and taken care with next artefacts release. Until then, this step is essential for CSA assigned for deliver to follow following steps and deploy Azure SSIS IR manually if “SSIS Migration topics” in scope for any hack or event.</w:t>
+      </w:r>
+    </w:p>
+    <w:p>
+      <w:pPr>
+        <w:rPr>
+          <w:lang w:val="en-US"/>
+        </w:rPr>
+      </w:pPr>
+      <w:r>
+        <w:rPr>
+          <w:lang w:val="en-US"/>
+        </w:rPr>
+        <w:t>Please note, without Actively running Azure SSIS IR no participant can deploy their SSIS packages into Azure SQL MI – SSIS catalog. Azure SSIS IR successful deployment can take 15 mins to 60 mins. Hence, its strong recommendation to CSA assigned for delivery should perform the following steps as their mandatory Lab environment setup action items.</w:t>
+      </w:r>
+    </w:p>
+    <w:p>
+      <w:pPr>
+        <w:numPr>
+          <w:ilvl w:val="0"/>
+          <w:numId w:val="21"/>
+        </w:numPr>
+        <w:rPr>
+          <w:b/>
+          <w:bCs/>
+          <w:color w:val="0D0D0D" w:themeColor="text1" w:themeTint="F2"/>
+        </w:rPr>
+      </w:pPr>
+      <w:r>
+        <w:rPr>
+          <w:b/>
+          <w:color w:val="0D0D0D" w:themeColor="text1" w:themeTint="F2"/>
+          <w:lang w:val="en-US"/>
+        </w:rPr>
+        <w:t xml:space="preserve">Go to </w:t>
+      </w:r>
+      <w:r>
+        <w:rPr>
+          <w:b/>
+          <w:bCs/>
+          <w:color w:val="0D0D0D" w:themeColor="text1" w:themeTint="F2"/>
+        </w:rPr>
+        <w:t xml:space="preserve">SQLHACK-SHARED </w:t>
+      </w:r>
+      <w:r>
+        <w:rPr>
+          <w:b/>
+          <w:color w:val="0D0D0D" w:themeColor="text1" w:themeTint="F2"/>
+        </w:rPr>
+        <w:sym w:font="Wingdings" w:char="F0E0"/>
+      </w:r>
+      <w:r>
+        <w:rPr>
+          <w:b/>
+          <w:bCs/>
+          <w:color w:val="0D0D0D" w:themeColor="text1" w:themeTint="F2"/>
+        </w:rPr>
+        <w:t xml:space="preserve"> Data Factory Instance </w:t>
+      </w:r>
+      <w:r>
+        <w:rPr>
+          <w:b/>
+          <w:color w:val="0D0D0D" w:themeColor="text1" w:themeTint="F2"/>
+        </w:rPr>
+        <w:sym w:font="Wingdings" w:char="F0E0"/>
+      </w:r>
+      <w:r>
+        <w:rPr>
+          <w:b/>
+          <w:bCs/>
+          <w:color w:val="0D0D0D" w:themeColor="text1" w:themeTint="F2"/>
+        </w:rPr>
+        <w:t xml:space="preserve"> Launch Studio </w:t>
+      </w:r>
+    </w:p>
+    <w:p>
+      <w:pPr>
+        <w:rPr>
+          <w:b/>
+          <w:bCs/>
+          <w:color w:val="FF0000"/>
+        </w:rPr>
+      </w:pPr>
+      <w:r>
+        <w:rPr>
+          <w:b/>
+          <w:color w:val="FF0000"/>
+        </w:rPr>
+        <w:drawing>
+          <wp:inline distT="0" distB="0" distL="0" distR="0" wp14:anchorId="6E3BA2B7" wp14:editId="6841A52A">
+            <wp:extent cx="7025005" cy="2800350"/>
+            <wp:effectExtent l="0" t="0" r="4445" b="0"/>
+            <wp:docPr id="167444028" name="Picture 67" descr="A screenshot of a computer&#10;&#10;Description automatically generated"/>
+            <wp:cNvGraphicFramePr>
+              <a:graphicFrameLocks xmlns:a="http://schemas.openxmlformats.org/drawingml/2006/main" noChangeAspect="1"/>
+            </wp:cNvGraphicFramePr>
+            <a:graphic xmlns:a="http://schemas.openxmlformats.org/drawingml/2006/main">
+              <a:graphicData uri="http://schemas.openxmlformats.org/drawingml/2006/picture">
+                <pic:pic xmlns:pic="http://schemas.openxmlformats.org/drawingml/2006/picture">
+                  <pic:nvPicPr>
+                    <pic:cNvPr id="167444028" name="Picture 67" descr="A screenshot of a computer&#10;&#10;Description automatically generated"/>
+                    <pic:cNvPicPr>
+                      <a:picLocks noChangeAspect="1" noChangeArrowheads="1"/>
+                    </pic:cNvPicPr>
+                  </pic:nvPicPr>
+                  <pic:blipFill>
+                    <a:blip r:embed="rId45">
+                      <a:extLst>
+                        <a:ext uri="{28A0092B-C50C-407E-A947-70E740481C1C}">
+                          <a14:useLocalDpi xmlns:a14="http://schemas.microsoft.com/office/drawing/2010/main" val="0"/>
+                        </a:ext>
+                      </a:extLst>
+                    </a:blip>
+                    <a:srcRect/>
+                    <a:stretch>
+                      <a:fillRect/>
+                    </a:stretch>
+                  </pic:blipFill>
+                  <pic:spPr bwMode="auto">
+                    <a:xfrm>
+                      <a:off x="0" y="0"/>
+                      <a:ext cx="7025005" cy="2800350"/>
+                    </a:xfrm>
+                    <a:prstGeom prst="rect">
+                      <a:avLst/>
+                    </a:prstGeom>
+                    <a:noFill/>
+                    <a:ln>
+                      <a:noFill/>
+                    </a:ln>
+                  </pic:spPr>
+                </pic:pic>
+              </a:graphicData>
+            </a:graphic>
+          </wp:inline>
+        </w:drawing>
+      </w:r>
+    </w:p>
+    <w:p>
+      <w:pPr>
+        <w:numPr>
+          <w:ilvl w:val="0"/>
+          <w:numId w:val="21"/>
+        </w:numPr>
+        <w:rPr>
+          <w:b/>
+          <w:color w:val="0D0D0D" w:themeColor="text1" w:themeTint="F2"/>
+          <w:lang w:val="en-US"/>
+        </w:rPr>
+      </w:pPr>
+      <w:r>
+        <w:rPr>
+          <w:b/>
+          <w:color w:val="0D0D0D" w:themeColor="text1" w:themeTint="F2"/>
+          <w:lang w:val="en-US"/>
+        </w:rPr>
+        <w:t xml:space="preserve">In ADF Studio , Go to </w:t>
+      </w:r>
+      <w:r>
+        <w:rPr>
+          <w:b/>
+          <w:bCs/>
+          <w:color w:val="0D0D0D" w:themeColor="text1" w:themeTint="F2"/>
+          <w:lang w:val="en-US"/>
+        </w:rPr>
+        <w:t xml:space="preserve">Manage Tab </w:t>
+      </w:r>
+      <w:r>
+        <w:rPr>
+          <w:b/>
+          <w:bCs/>
+          <w:color w:val="0D0D0D" w:themeColor="text1" w:themeTint="F2"/>
+          <w:lang w:val="en-US"/>
+        </w:rPr>
+        <w:sym w:font="Wingdings" w:char="F0E0"/>
+      </w:r>
+      <w:r>
+        <w:rPr>
+          <w:b/>
+          <w:bCs/>
+          <w:color w:val="0D0D0D" w:themeColor="text1" w:themeTint="F2"/>
+          <w:lang w:val="en-US"/>
+        </w:rPr>
+        <w:t xml:space="preserve"> Integration Runtimes </w:t>
+      </w:r>
+      <w:r>
+        <w:rPr>
+          <w:b/>
+          <w:bCs/>
+          <w:color w:val="0D0D0D" w:themeColor="text1" w:themeTint="F2"/>
+          <w:lang w:val="en-US"/>
+        </w:rPr>
+        <w:sym w:font="Wingdings" w:char="F0E0"/>
+      </w:r>
+      <w:r>
+        <w:rPr>
+          <w:b/>
+          <w:color w:val="0D0D0D" w:themeColor="text1" w:themeTint="F2"/>
+          <w:lang w:val="en-US"/>
+        </w:rPr>
+        <w:t>Click on</w:t>
+      </w:r>
+      <w:r>
+        <w:rPr>
+          <w:b/>
+          <w:bCs/>
+          <w:color w:val="0D0D0D" w:themeColor="text1" w:themeTint="F2"/>
+          <w:lang w:val="en-US"/>
+        </w:rPr>
+        <w:t xml:space="preserve"> New </w:t>
+      </w:r>
+      <w:r>
+        <w:rPr>
+          <w:b/>
+          <w:bCs/>
+          <w:color w:val="0D0D0D" w:themeColor="text1" w:themeTint="F2"/>
+          <w:lang w:val="en-US"/>
+        </w:rPr>
+        <w:sym w:font="Wingdings" w:char="F0E0"/>
+      </w:r>
+      <w:r>
+        <w:rPr>
+          <w:b/>
+          <w:color w:val="0D0D0D" w:themeColor="text1" w:themeTint="F2"/>
+          <w:lang w:val="en-US"/>
+        </w:rPr>
+        <w:t>Select</w:t>
+      </w:r>
+      <w:r>
+        <w:rPr>
+          <w:b/>
+          <w:bCs/>
+          <w:color w:val="0D0D0D" w:themeColor="text1" w:themeTint="F2"/>
+          <w:lang w:val="en-US"/>
+        </w:rPr>
+        <w:t xml:space="preserve"> Azure – SSIS </w:t>
+      </w:r>
+      <w:r>
+        <w:rPr>
+          <w:b/>
+          <w:bCs/>
+          <w:color w:val="0D0D0D" w:themeColor="text1" w:themeTint="F2"/>
+          <w:lang w:val="en-US"/>
+        </w:rPr>
+        <w:sym w:font="Wingdings" w:char="F0E0"/>
+      </w:r>
+      <w:r>
+        <w:rPr>
+          <w:b/>
+          <w:color w:val="0D0D0D" w:themeColor="text1" w:themeTint="F2"/>
+          <w:lang w:val="en-US"/>
+        </w:rPr>
+        <w:t>Click on</w:t>
+      </w:r>
+      <w:r>
+        <w:rPr>
+          <w:b/>
+          <w:bCs/>
+          <w:color w:val="0D0D0D" w:themeColor="text1" w:themeTint="F2"/>
+          <w:lang w:val="en-US"/>
+        </w:rPr>
+        <w:t xml:space="preserve"> Continue </w:t>
+      </w:r>
+    </w:p>
+    <w:p>
+      <w:pPr>
+        <w:rPr>
+          <w:b/>
+          <w:color w:val="FF0000"/>
+          <w:lang w:val="en-US"/>
+        </w:rPr>
+      </w:pPr>
+      <w:r>
+        <w:rPr>
+          <w:b/>
+          <w:color w:val="FF0000"/>
+          <w:lang w:val="en-US"/>
+        </w:rPr>
+        <w:lastRenderedPageBreak/>
+        <w:drawing>
+          <wp:inline distT="0" distB="0" distL="0" distR="0" wp14:anchorId="00DE40EB" wp14:editId="7A31DBB2">
+            <wp:extent cx="8663305" cy="4362450"/>
+            <wp:effectExtent l="0" t="0" r="4445" b="0"/>
+            <wp:docPr id="1993903597" name="Picture 66"/>
+            <wp:cNvGraphicFramePr>
+              <a:graphicFrameLocks xmlns:a="http://schemas.openxmlformats.org/drawingml/2006/main" noChangeAspect="1"/>
+            </wp:cNvGraphicFramePr>
+            <a:graphic xmlns:a="http://schemas.openxmlformats.org/drawingml/2006/main">
+              <a:graphicData uri="http://schemas.openxmlformats.org/drawingml/2006/picture">
+                <pic:pic xmlns:pic="http://schemas.openxmlformats.org/drawingml/2006/picture">
+                  <pic:nvPicPr>
+                    <pic:cNvPr id="0" name="Picture 45"/>
+                    <pic:cNvPicPr>
+                      <a:picLocks noChangeAspect="1" noChangeArrowheads="1"/>
+                    </pic:cNvPicPr>
+                  </pic:nvPicPr>
+                  <pic:blipFill>
+                    <a:blip r:embed="rId46">
+                      <a:extLst>
+                        <a:ext uri="{28A0092B-C50C-407E-A947-70E740481C1C}">
+                          <a14:useLocalDpi xmlns:a14="http://schemas.microsoft.com/office/drawing/2010/main" val="0"/>
+                        </a:ext>
+                      </a:extLst>
+                    </a:blip>
+                    <a:srcRect/>
+                    <a:stretch>
+                      <a:fillRect/>
+                    </a:stretch>
+                  </pic:blipFill>
+                  <pic:spPr bwMode="auto">
+                    <a:xfrm>
+                      <a:off x="0" y="0"/>
+                      <a:ext cx="8663305" cy="4362450"/>
+                    </a:xfrm>
+                    <a:prstGeom prst="rect">
+                      <a:avLst/>
+                    </a:prstGeom>
+                    <a:noFill/>
+                    <a:ln>
+                      <a:noFill/>
+                    </a:ln>
+                  </pic:spPr>
+                </pic:pic>
+              </a:graphicData>
+            </a:graphic>
+          </wp:inline>
+        </w:drawing>
+      </w:r>
+    </w:p>
+    <w:p>
+      <w:pPr>
+        <w:numPr>
+          <w:ilvl w:val="0"/>
+          <w:numId w:val="21"/>
+        </w:numPr>
+        <w:rPr>
+          <w:b/>
+          <w:color w:val="0D0D0D" w:themeColor="text1" w:themeTint="F2"/>
+          <w:lang w:val="en-US"/>
+        </w:rPr>
+      </w:pPr>
+      <w:r>
+        <w:rPr>
+          <w:b/>
+          <w:color w:val="0D0D0D" w:themeColor="text1" w:themeTint="F2"/>
+          <w:lang w:val="en-US"/>
+        </w:rPr>
+        <w:t xml:space="preserve">Give some valid , </w:t>
+      </w:r>
+      <w:r>
+        <w:rPr>
+          <w:b/>
+          <w:bCs/>
+          <w:color w:val="0D0D0D" w:themeColor="text1" w:themeTint="F2"/>
+          <w:lang w:val="en-US"/>
+        </w:rPr>
+        <w:t xml:space="preserve">Name </w:t>
+      </w:r>
+      <w:r>
+        <w:rPr>
+          <w:b/>
+          <w:bCs/>
+          <w:color w:val="0D0D0D" w:themeColor="text1" w:themeTint="F2"/>
+          <w:lang w:val="en-US"/>
+        </w:rPr>
+        <w:sym w:font="Wingdings" w:char="F0E0"/>
+      </w:r>
+      <w:r>
+        <w:rPr>
+          <w:b/>
+          <w:bCs/>
+          <w:color w:val="0D0D0D" w:themeColor="text1" w:themeTint="F2"/>
+          <w:lang w:val="en-US"/>
+        </w:rPr>
+        <w:t xml:space="preserve"> </w:t>
+      </w:r>
+      <w:r>
+        <w:rPr>
+          <w:b/>
+          <w:color w:val="0D0D0D" w:themeColor="text1" w:themeTint="F2"/>
+          <w:lang w:val="en-US"/>
+        </w:rPr>
+        <w:t xml:space="preserve">Click on </w:t>
+      </w:r>
+      <w:r>
+        <w:rPr>
+          <w:b/>
+          <w:bCs/>
+          <w:color w:val="0D0D0D" w:themeColor="text1" w:themeTint="F2"/>
+          <w:lang w:val="en-US"/>
+        </w:rPr>
+        <w:t>Continue</w:t>
+      </w:r>
+    </w:p>
+    <w:p>
+      <w:pPr>
+        <w:rPr>
+          <w:b/>
+          <w:color w:val="FF0000"/>
+          <w:lang w:val="en-US"/>
+        </w:rPr>
+      </w:pPr>
+      <w:r>
+        <w:rPr>
+          <w:b/>
+          <w:color w:val="FF0000"/>
+          <w:lang w:val="en-US"/>
+        </w:rPr>
+        <w:lastRenderedPageBreak/>
+        <w:drawing>
+          <wp:inline distT="0" distB="0" distL="0" distR="0" wp14:anchorId="696D235A" wp14:editId="396A398A">
+            <wp:extent cx="2981325" cy="4219575"/>
+            <wp:effectExtent l="0" t="0" r="9525" b="9525"/>
+            <wp:docPr id="1370786784" name="Picture 65" descr="A screenshot of a computer&#10;&#10;Description automatically generated"/>
+            <wp:cNvGraphicFramePr>
+              <a:graphicFrameLocks xmlns:a="http://schemas.openxmlformats.org/drawingml/2006/main" noChangeAspect="1"/>
+            </wp:cNvGraphicFramePr>
+            <a:graphic xmlns:a="http://schemas.openxmlformats.org/drawingml/2006/main">
+              <a:graphicData uri="http://schemas.openxmlformats.org/drawingml/2006/picture">
+                <pic:pic xmlns:pic="http://schemas.openxmlformats.org/drawingml/2006/picture">
+                  <pic:nvPicPr>
+                    <pic:cNvPr id="1370786784" name="Picture 65" descr="A screenshot of a computer&#10;&#10;Description automatically generated"/>
+                    <pic:cNvPicPr>
+                      <a:picLocks noChangeAspect="1" noChangeArrowheads="1"/>
+                    </pic:cNvPicPr>
+                  </pic:nvPicPr>
+                  <pic:blipFill>
+                    <a:blip r:embed="rId47">
+                      <a:extLst>
+                        <a:ext uri="{28A0092B-C50C-407E-A947-70E740481C1C}">
+                          <a14:useLocalDpi xmlns:a14="http://schemas.microsoft.com/office/drawing/2010/main" val="0"/>
+                        </a:ext>
+                      </a:extLst>
+                    </a:blip>
+                    <a:srcRect/>
+                    <a:stretch>
+                      <a:fillRect/>
+                    </a:stretch>
+                  </pic:blipFill>
+                  <pic:spPr bwMode="auto">
+                    <a:xfrm>
+                      <a:off x="0" y="0"/>
+                      <a:ext cx="2981325" cy="4219575"/>
+                    </a:xfrm>
+                    <a:prstGeom prst="rect">
+                      <a:avLst/>
+                    </a:prstGeom>
+                    <a:noFill/>
+                    <a:ln>
+                      <a:noFill/>
+                    </a:ln>
+                  </pic:spPr>
+                </pic:pic>
+              </a:graphicData>
+            </a:graphic>
+          </wp:inline>
+        </w:drawing>
+      </w:r>
+    </w:p>
+    <w:p>
+      <w:pPr>
+        <w:numPr>
+          <w:ilvl w:val="0"/>
+          <w:numId w:val="21"/>
+        </w:numPr>
+        <w:rPr>
+          <w:b/>
+          <w:bCs/>
+          <w:color w:val="0D0D0D" w:themeColor="text1" w:themeTint="F2"/>
+        </w:rPr>
+      </w:pPr>
+      <w:r>
+        <w:rPr>
+          <w:b/>
+          <w:color w:val="0D0D0D" w:themeColor="text1" w:themeTint="F2"/>
+          <w:lang w:val="en-US"/>
+        </w:rPr>
+        <w:t xml:space="preserve">Select </w:t>
+      </w:r>
+      <w:r>
+        <w:rPr>
+          <w:b/>
+          <w:bCs/>
+          <w:color w:val="0D0D0D" w:themeColor="text1" w:themeTint="F2"/>
+          <w:lang w:val="en-US"/>
+        </w:rPr>
+        <w:t xml:space="preserve">Valid Azure Lab Subscription </w:t>
+      </w:r>
+      <w:r>
+        <w:rPr>
+          <w:b/>
+          <w:bCs/>
+          <w:color w:val="0D0D0D" w:themeColor="text1" w:themeTint="F2"/>
+          <w:lang w:val="en-US"/>
+        </w:rPr>
+        <w:sym w:font="Wingdings" w:char="F0E0"/>
+      </w:r>
+      <w:r>
+        <w:rPr>
+          <w:b/>
+          <w:bCs/>
+          <w:color w:val="0D0D0D" w:themeColor="text1" w:themeTint="F2"/>
+          <w:lang w:val="en-US"/>
+        </w:rPr>
+        <w:t xml:space="preserve"> Select Valid SQL MI </w:t>
+      </w:r>
+      <w:r>
+        <w:rPr>
+          <w:b/>
+          <w:bCs/>
+          <w:color w:val="0D0D0D" w:themeColor="text1" w:themeTint="F2"/>
+        </w:rPr>
+        <w:t>Server Name:</w:t>
+      </w:r>
+      <w:r>
+        <w:rPr>
+          <w:b/>
+          <w:color w:val="0D0D0D" w:themeColor="text1" w:themeTint="F2"/>
+        </w:rPr>
+        <w:t xml:space="preserve"> </w:t>
+      </w:r>
+      <w:r>
+        <w:rPr>
+          <w:b/>
+          <w:bCs/>
+          <w:color w:val="0D0D0D" w:themeColor="text1" w:themeTint="F2"/>
+        </w:rPr>
+        <w:t xml:space="preserve">(See Appendix - Target SQL Server) </w:t>
+      </w:r>
+      <w:r>
+        <w:rPr>
+          <w:b/>
+          <w:bCs/>
+          <w:color w:val="0D0D0D" w:themeColor="text1" w:themeTint="F2"/>
+          <w:lang w:val="en-US"/>
+        </w:rPr>
+        <w:sym w:font="Wingdings" w:char="F0E0"/>
+      </w:r>
+      <w:r>
+        <w:rPr>
+          <w:b/>
+          <w:bCs/>
+          <w:color w:val="0D0D0D" w:themeColor="text1" w:themeTint="F2"/>
+          <w:lang w:val="en-US"/>
+        </w:rPr>
+        <w:t xml:space="preserve"> </w:t>
+      </w:r>
+      <w:r>
+        <w:rPr>
+          <w:b/>
+          <w:bCs/>
+          <w:color w:val="0D0D0D" w:themeColor="text1" w:themeTint="F2"/>
+        </w:rPr>
+        <w:t>User Name:</w:t>
+      </w:r>
+      <w:r>
+        <w:rPr>
+          <w:b/>
+          <w:color w:val="0D0D0D" w:themeColor="text1" w:themeTint="F2"/>
+        </w:rPr>
+        <w:t xml:space="preserve"> </w:t>
+      </w:r>
+      <w:r>
+        <w:rPr>
+          <w:b/>
+          <w:bCs/>
+          <w:color w:val="0D0D0D" w:themeColor="text1" w:themeTint="F2"/>
+        </w:rPr>
+        <w:t xml:space="preserve">(See Appendix - Target SQL Server) </w:t>
+      </w:r>
+      <w:r>
+        <w:rPr>
+          <w:b/>
+          <w:bCs/>
+          <w:color w:val="0D0D0D" w:themeColor="text1" w:themeTint="F2"/>
+          <w:lang w:val="en-US"/>
+        </w:rPr>
+        <w:sym w:font="Wingdings" w:char="F0E0"/>
+      </w:r>
+      <w:r>
+        <w:rPr>
+          <w:b/>
+          <w:bCs/>
+          <w:color w:val="0D0D0D" w:themeColor="text1" w:themeTint="F2"/>
+          <w:lang w:val="en-US"/>
+        </w:rPr>
+        <w:t xml:space="preserve"> </w:t>
+      </w:r>
+      <w:r>
+        <w:rPr>
+          <w:b/>
+          <w:bCs/>
+          <w:color w:val="0D0D0D" w:themeColor="text1" w:themeTint="F2"/>
+        </w:rPr>
+        <w:t>Password:</w:t>
+      </w:r>
+      <w:r>
+        <w:rPr>
+          <w:b/>
+          <w:color w:val="0D0D0D" w:themeColor="text1" w:themeTint="F2"/>
+        </w:rPr>
+        <w:t xml:space="preserve"> </w:t>
+      </w:r>
+      <w:r>
+        <w:rPr>
+          <w:b/>
+          <w:bCs/>
+          <w:color w:val="0D0D0D" w:themeColor="text1" w:themeTint="F2"/>
+        </w:rPr>
+        <w:t>(See Appendix - Target SQL Server)</w:t>
+      </w:r>
+      <w:r>
+        <w:rPr>
+          <w:b/>
+          <w:bCs/>
+          <w:color w:val="0D0D0D" w:themeColor="text1" w:themeTint="F2"/>
+          <w:lang w:val="en-US"/>
+        </w:rPr>
+        <w:sym w:font="Wingdings" w:char="F0E0"/>
+      </w:r>
+      <w:r>
+        <w:rPr>
+          <w:b/>
+          <w:bCs/>
+          <w:color w:val="0D0D0D" w:themeColor="text1" w:themeTint="F2"/>
+          <w:lang w:val="en-US"/>
+        </w:rPr>
+        <w:t xml:space="preserve"> Click on Continue </w:t>
+      </w:r>
+    </w:p>
+    <w:p>
+      <w:pPr>
+        <w:rPr>
+          <w:b/>
+          <w:bCs/>
+          <w:color w:val="FF0000"/>
+        </w:rPr>
+      </w:pPr>
+      <w:r>
+        <w:rPr>
+          <w:b/>
+          <w:color w:val="FF0000"/>
+        </w:rPr>
+        <w:lastRenderedPageBreak/>
+        <w:drawing>
+          <wp:inline distT="0" distB="0" distL="0" distR="0" wp14:anchorId="1AF22571" wp14:editId="796BC722">
+            <wp:extent cx="3209925" cy="4267200"/>
+            <wp:effectExtent l="0" t="0" r="9525" b="0"/>
+            <wp:docPr id="1894445315" name="Picture 64"/>
+            <wp:cNvGraphicFramePr>
+              <a:graphicFrameLocks xmlns:a="http://schemas.openxmlformats.org/drawingml/2006/main" noChangeAspect="1"/>
+            </wp:cNvGraphicFramePr>
+            <a:graphic xmlns:a="http://schemas.openxmlformats.org/drawingml/2006/main">
+              <a:graphicData uri="http://schemas.openxmlformats.org/drawingml/2006/picture">
+                <pic:pic xmlns:pic="http://schemas.openxmlformats.org/drawingml/2006/picture">
+                  <pic:nvPicPr>
+                    <pic:cNvPr id="0" name="Picture 47"/>
+                    <pic:cNvPicPr>
+                      <a:picLocks noChangeAspect="1" noChangeArrowheads="1"/>
+                    </pic:cNvPicPr>
+                  </pic:nvPicPr>
+                  <pic:blipFill>
+                    <a:blip r:embed="rId48">
+                      <a:extLst>
+                        <a:ext uri="{28A0092B-C50C-407E-A947-70E740481C1C}">
+                          <a14:useLocalDpi xmlns:a14="http://schemas.microsoft.com/office/drawing/2010/main" val="0"/>
+                        </a:ext>
+                      </a:extLst>
+                    </a:blip>
+                    <a:srcRect/>
+                    <a:stretch>
+                      <a:fillRect/>
+                    </a:stretch>
+                  </pic:blipFill>
+                  <pic:spPr bwMode="auto">
+                    <a:xfrm>
+                      <a:off x="0" y="0"/>
+                      <a:ext cx="3209925" cy="4267200"/>
+                    </a:xfrm>
+                    <a:prstGeom prst="rect">
+                      <a:avLst/>
+                    </a:prstGeom>
+                    <a:noFill/>
+                    <a:ln>
+                      <a:noFill/>
+                    </a:ln>
+                  </pic:spPr>
+                </pic:pic>
+              </a:graphicData>
+            </a:graphic>
+          </wp:inline>
+        </w:drawing>
+      </w:r>
+    </w:p>
+    <w:p>
+      <w:pPr>
+        <w:numPr>
+          <w:ilvl w:val="0"/>
+          <w:numId w:val="21"/>
+        </w:numPr>
+        <w:rPr>
+          <w:b/>
+          <w:color w:val="0D0D0D" w:themeColor="text1" w:themeTint="F2"/>
+        </w:rPr>
+      </w:pPr>
+      <w:r>
+        <w:rPr>
+          <w:b/>
+          <w:color w:val="0D0D0D" w:themeColor="text1" w:themeTint="F2"/>
+        </w:rPr>
+        <w:t xml:space="preserve">Make sure valid </w:t>
+      </w:r>
+      <w:r>
+        <w:rPr>
+          <w:b/>
+          <w:bCs/>
+          <w:color w:val="0D0D0D" w:themeColor="text1" w:themeTint="F2"/>
+        </w:rPr>
+        <w:t>Azure Lab scription</w:t>
+      </w:r>
+      <w:r>
+        <w:rPr>
+          <w:b/>
+          <w:color w:val="0D0D0D" w:themeColor="text1" w:themeTint="F2"/>
+        </w:rPr>
+        <w:t xml:space="preserve"> selected </w:t>
+      </w:r>
+      <w:r>
+        <w:rPr>
+          <w:b/>
+          <w:color w:val="0D0D0D" w:themeColor="text1" w:themeTint="F2"/>
+        </w:rPr>
+        <w:sym w:font="Wingdings" w:char="F0E0"/>
+      </w:r>
+      <w:r>
+        <w:rPr>
+          <w:b/>
+          <w:color w:val="0D0D0D" w:themeColor="text1" w:themeTint="F2"/>
+        </w:rPr>
+        <w:t xml:space="preserve"> Select Vnet Name as “</w:t>
+      </w:r>
+      <w:r>
+        <w:rPr>
+          <w:b/>
+          <w:bCs/>
+          <w:color w:val="0D0D0D" w:themeColor="text1" w:themeTint="F2"/>
+        </w:rPr>
+        <w:t>SQLHACK-SHARED-</w:t>
+      </w:r>
+      <w:proofErr w:type="spellStart"/>
+      <w:r>
+        <w:rPr>
+          <w:b/>
+          <w:bCs/>
+          <w:color w:val="0D0D0D" w:themeColor="text1" w:themeTint="F2"/>
+        </w:rPr>
+        <w:t>vnet</w:t>
+      </w:r>
+      <w:proofErr w:type="spellEnd"/>
+      <w:r>
+        <w:rPr>
+          <w:b/>
+          <w:color w:val="0D0D0D" w:themeColor="text1" w:themeTint="F2"/>
+        </w:rPr>
+        <w:t>”</w:t>
+      </w:r>
+      <w:r>
+        <w:rPr>
+          <w:b/>
+          <w:color w:val="0D0D0D" w:themeColor="text1" w:themeTint="F2"/>
+        </w:rPr>
+        <w:sym w:font="Wingdings" w:char="F0E0"/>
+      </w:r>
+      <w:r>
+        <w:rPr>
+          <w:b/>
+          <w:color w:val="0D0D0D" w:themeColor="text1" w:themeTint="F2"/>
+        </w:rPr>
+        <w:t xml:space="preserve"> Subnet Name as “</w:t>
+      </w:r>
+      <w:r>
+        <w:rPr>
+          <w:b/>
+          <w:bCs/>
+          <w:color w:val="0D0D0D" w:themeColor="text1" w:themeTint="F2"/>
+        </w:rPr>
+        <w:t>Management</w:t>
+      </w:r>
+      <w:r>
+        <w:rPr>
+          <w:b/>
+          <w:color w:val="0D0D0D" w:themeColor="text1" w:themeTint="F2"/>
+        </w:rPr>
+        <w:t xml:space="preserve">” </w:t>
+      </w:r>
+      <w:r>
+        <w:rPr>
+          <w:b/>
+          <w:color w:val="0D0D0D" w:themeColor="text1" w:themeTint="F2"/>
+        </w:rPr>
+        <w:sym w:font="Wingdings" w:char="F0E0"/>
+      </w:r>
+      <w:r>
+        <w:rPr>
+          <w:b/>
+          <w:color w:val="0D0D0D" w:themeColor="text1" w:themeTint="F2"/>
+        </w:rPr>
+        <w:t>Vnet Injection Method as “</w:t>
+      </w:r>
+      <w:r>
+        <w:rPr>
+          <w:b/>
+          <w:bCs/>
+          <w:color w:val="0D0D0D" w:themeColor="text1" w:themeTint="F2"/>
+        </w:rPr>
+        <w:t>Standard</w:t>
+      </w:r>
+      <w:r>
+        <w:rPr>
+          <w:b/>
+          <w:color w:val="0D0D0D" w:themeColor="text1" w:themeTint="F2"/>
+        </w:rPr>
+        <w:t xml:space="preserve">” </w:t>
+      </w:r>
+      <w:r>
+        <w:rPr>
+          <w:b/>
+          <w:color w:val="0D0D0D" w:themeColor="text1" w:themeTint="F2"/>
+        </w:rPr>
+        <w:sym w:font="Wingdings" w:char="F0E0"/>
+      </w:r>
+      <w:r>
+        <w:rPr>
+          <w:b/>
+          <w:color w:val="0D0D0D" w:themeColor="text1" w:themeTint="F2"/>
+        </w:rPr>
+        <w:t xml:space="preserve"> Click on “</w:t>
+      </w:r>
+      <w:r>
+        <w:rPr>
+          <w:b/>
+          <w:bCs/>
+          <w:color w:val="0D0D0D" w:themeColor="text1" w:themeTint="F2"/>
+        </w:rPr>
+        <w:t>Vnet validation</w:t>
+      </w:r>
+      <w:r>
+        <w:rPr>
+          <w:b/>
+          <w:color w:val="0D0D0D" w:themeColor="text1" w:themeTint="F2"/>
+        </w:rPr>
+        <w:t xml:space="preserve">” </w:t>
+      </w:r>
+      <w:r>
+        <w:rPr>
+          <w:b/>
+          <w:color w:val="0D0D0D" w:themeColor="text1" w:themeTint="F2"/>
+        </w:rPr>
+        <w:sym w:font="Wingdings" w:char="F0E0"/>
+      </w:r>
+      <w:r>
+        <w:rPr>
+          <w:b/>
+          <w:color w:val="0D0D0D" w:themeColor="text1" w:themeTint="F2"/>
+        </w:rPr>
+        <w:t xml:space="preserve"> Click on </w:t>
+      </w:r>
+      <w:r>
+        <w:rPr>
+          <w:b/>
+          <w:bCs/>
+          <w:color w:val="0D0D0D" w:themeColor="text1" w:themeTint="F2"/>
+        </w:rPr>
+        <w:t>Continue</w:t>
+      </w:r>
+    </w:p>
+    <w:p>
+      <w:pPr>
+        <w:rPr>
+          <w:b/>
+          <w:color w:val="FF0000"/>
+        </w:rPr>
+      </w:pPr>
+      <w:r>
+        <w:rPr>
+          <w:b/>
+          <w:color w:val="FF0000"/>
+        </w:rPr>
+        <w:lastRenderedPageBreak/>
+        <w:drawing>
+          <wp:inline distT="0" distB="0" distL="0" distR="0" wp14:anchorId="569314A6" wp14:editId="3B2E3195">
+            <wp:extent cx="3110230" cy="4272280"/>
+            <wp:effectExtent l="0" t="0" r="0" b="0"/>
+            <wp:docPr id="1449990426" name="Picture 63" descr="A screenshot of a computer&#10;&#10;Description automatically generated"/>
+            <wp:cNvGraphicFramePr>
+              <a:graphicFrameLocks xmlns:a="http://schemas.openxmlformats.org/drawingml/2006/main" noChangeAspect="1"/>
+            </wp:cNvGraphicFramePr>
+            <a:graphic xmlns:a="http://schemas.openxmlformats.org/drawingml/2006/main">
+              <a:graphicData uri="http://schemas.openxmlformats.org/drawingml/2006/picture">
+                <pic:pic xmlns:pic="http://schemas.openxmlformats.org/drawingml/2006/picture">
+                  <pic:nvPicPr>
+                    <pic:cNvPr id="1449990426" name="Picture 63" descr="A screenshot of a computer&#10;&#10;Description automatically generated"/>
+                    <pic:cNvPicPr>
+                      <a:picLocks noChangeAspect="1" noChangeArrowheads="1"/>
+                    </pic:cNvPicPr>
+                  </pic:nvPicPr>
+                  <pic:blipFill>
+                    <a:blip r:embed="rId49">
+                      <a:extLst>
+                        <a:ext uri="{28A0092B-C50C-407E-A947-70E740481C1C}">
+                          <a14:useLocalDpi xmlns:a14="http://schemas.microsoft.com/office/drawing/2010/main" val="0"/>
+                        </a:ext>
+                      </a:extLst>
+                    </a:blip>
+                    <a:srcRect/>
+                    <a:stretch>
+                      <a:fillRect/>
+                    </a:stretch>
+                  </pic:blipFill>
+                  <pic:spPr bwMode="auto">
+                    <a:xfrm>
+                      <a:off x="0" y="0"/>
+                      <a:ext cx="3110230" cy="4272280"/>
+                    </a:xfrm>
+                    <a:prstGeom prst="rect">
+                      <a:avLst/>
+                    </a:prstGeom>
+                    <a:noFill/>
+                    <a:ln>
+                      <a:noFill/>
+                    </a:ln>
+                  </pic:spPr>
+                </pic:pic>
+              </a:graphicData>
+            </a:graphic>
+          </wp:inline>
+        </w:drawing>
+      </w:r>
+    </w:p>
+    <w:p>
+      <w:pPr>
+        <w:numPr>
+          <w:ilvl w:val="0"/>
+          <w:numId w:val="21"/>
+        </w:numPr>
+        <w:rPr>
+          <w:b/>
+          <w:color w:val="0D0D0D" w:themeColor="text1" w:themeTint="F2"/>
+        </w:rPr>
+      </w:pPr>
+      <w:r>
+        <w:rPr>
+          <w:b/>
+          <w:color w:val="0D0D0D" w:themeColor="text1" w:themeTint="F2"/>
+        </w:rPr>
+        <w:t>And, finally under summary page click on “</w:t>
+      </w:r>
+      <w:r>
+        <w:rPr>
+          <w:b/>
+          <w:bCs/>
+          <w:color w:val="0D0D0D" w:themeColor="text1" w:themeTint="F2"/>
+        </w:rPr>
+        <w:t>Create</w:t>
+      </w:r>
+      <w:r>
+        <w:rPr>
+          <w:b/>
+          <w:color w:val="0D0D0D" w:themeColor="text1" w:themeTint="F2"/>
+        </w:rPr>
+        <w:t>”</w:t>
+      </w:r>
+    </w:p>
+    <w:p>
+      <w:pPr>
+        <w:rPr>
+          <w:b/>
+          <w:color w:val="FF0000"/>
+        </w:rPr>
+      </w:pPr>
+      <w:r>
+        <w:rPr>
+          <w:b/>
+          <w:color w:val="FF0000"/>
+        </w:rPr>
+        <w:lastRenderedPageBreak/>
+        <w:drawing>
+          <wp:inline distT="0" distB="0" distL="0" distR="0" wp14:anchorId="638C11C6" wp14:editId="763101C9">
+            <wp:extent cx="2929255" cy="4191000"/>
+            <wp:effectExtent l="0" t="0" r="4445" b="0"/>
+            <wp:docPr id="217954634" name="Picture 62" descr="A screenshot of a computer&#10;&#10;Description automatically generated"/>
+            <wp:cNvGraphicFramePr>
+              <a:graphicFrameLocks xmlns:a="http://schemas.openxmlformats.org/drawingml/2006/main" noChangeAspect="1"/>
+            </wp:cNvGraphicFramePr>
+            <a:graphic xmlns:a="http://schemas.openxmlformats.org/drawingml/2006/main">
+              <a:graphicData uri="http://schemas.openxmlformats.org/drawingml/2006/picture">
+                <pic:pic xmlns:pic="http://schemas.openxmlformats.org/drawingml/2006/picture">
+                  <pic:nvPicPr>
+                    <pic:cNvPr id="217954634" name="Picture 62" descr="A screenshot of a computer&#10;&#10;Description automatically generated"/>
+                    <pic:cNvPicPr>
+                      <a:picLocks noChangeAspect="1" noChangeArrowheads="1"/>
+                    </pic:cNvPicPr>
+                  </pic:nvPicPr>
+                  <pic:blipFill>
+                    <a:blip r:embed="rId50">
+                      <a:extLst>
+                        <a:ext uri="{28A0092B-C50C-407E-A947-70E740481C1C}">
+                          <a14:useLocalDpi xmlns:a14="http://schemas.microsoft.com/office/drawing/2010/main" val="0"/>
+                        </a:ext>
+                      </a:extLst>
+                    </a:blip>
+                    <a:srcRect/>
+                    <a:stretch>
+                      <a:fillRect/>
+                    </a:stretch>
+                  </pic:blipFill>
+                  <pic:spPr bwMode="auto">
+                    <a:xfrm>
+                      <a:off x="0" y="0"/>
+                      <a:ext cx="2929255" cy="4191000"/>
+                    </a:xfrm>
+                    <a:prstGeom prst="rect">
+                      <a:avLst/>
+                    </a:prstGeom>
+                    <a:noFill/>
+                    <a:ln>
+                      <a:noFill/>
+                    </a:ln>
+                  </pic:spPr>
+                </pic:pic>
+              </a:graphicData>
+            </a:graphic>
+          </wp:inline>
+        </w:drawing>
+      </w:r>
+    </w:p>
+    <w:p>
+      <w:pPr>
+        <w:rPr>
+          <w:b/>
+          <w:color w:val="FF0000"/>
+        </w:rPr>
+      </w:pPr>
+    </w:p>
+    <w:p>
+      <w:pPr>
+        <w:numPr>
+          <w:ilvl w:val="0"/>
+          <w:numId w:val="21"/>
+        </w:numPr>
+        <w:rPr>
+          <w:b/>
+          <w:color w:val="0D0D0D" w:themeColor="text1" w:themeTint="F2"/>
+        </w:rPr>
+      </w:pPr>
+      <w:r>
+        <w:rPr>
+          <w:b/>
+          <w:color w:val="0D0D0D" w:themeColor="text1" w:themeTint="F2"/>
+        </w:rPr>
+        <w:t xml:space="preserve">It takes from 15 to 60 minutes to Azure SSIS IR to show as </w:t>
+      </w:r>
+      <w:r>
+        <w:rPr>
+          <w:b/>
+          <w:bCs/>
+          <w:color w:val="0D0D0D" w:themeColor="text1" w:themeTint="F2"/>
+        </w:rPr>
+        <w:t>running</w:t>
+      </w:r>
+      <w:r>
+        <w:rPr>
+          <w:b/>
+          <w:color w:val="0D0D0D" w:themeColor="text1" w:themeTint="F2"/>
+        </w:rPr>
+        <w:t xml:space="preserve"> status.</w:t>
+      </w:r>
+    </w:p>
+    <w:p>
+      <w:pPr>
+        <w:rPr>
+          <w:b/>
+          <w:color w:val="FF0000"/>
+        </w:rPr>
+      </w:pPr>
+    </w:p>
+    <w:p>
+      <w:pPr>
+        <w:pStyle w:val="Heading1"/>
+      </w:pPr>
+      <w:bookmarkStart w:id="12" w:name="_Toc175138288"/>
+      <w:r>
+        <w:lastRenderedPageBreak/>
+        <w:t>APPENDIX</w:t>
+      </w:r>
+      <w:bookmarkEnd w:id="12"/>
+    </w:p>
+    <w:p>
+      <w:pPr>
+        <w:pStyle w:val="Heading2"/>
+      </w:pPr>
+      <w:bookmarkStart w:id="13" w:name="_Toc175138289"/>
+      <w:r>
+        <w:t xml:space="preserve">Summary of Logins and </w:t>
+      </w:r>
+      <w:r>
+        <w:t>Accounts Used</w:t>
+      </w:r>
+      <w:bookmarkEnd w:id="13"/>
+    </w:p>
+    <w:p>
+      <w:pPr>
         <w:pStyle w:val="NormalWeb"/>
         <w:spacing w:before="0" w:beforeAutospacing="0" w:after="0" w:afterAutospacing="0"/>
         <w:rPr>
@@ -10579,7 +11834,7 @@
       <w:pPr>
         <w:pStyle w:val="Heading2"/>
       </w:pPr>
-      <w:bookmarkStart w:id="12" w:name="_Toc87885402"/>
+      <w:bookmarkStart w:id="14" w:name="_Toc175138290"/>
       <w:r>
         <w:t xml:space="preserve">TEAMXX </w:t>
       </w:r>
@@ -10589,7 +11844,7 @@
       <w:r>
         <w:t>RDP details</w:t>
       </w:r>
-      <w:bookmarkEnd w:id="12"/>
+      <w:bookmarkEnd w:id="14"/>
     </w:p>
     <w:tbl>
       <w:tblPr>
@@ -10962,7 +12217,7 @@
       <w:pPr>
         <w:pStyle w:val="Heading2"/>
       </w:pPr>
-      <w:bookmarkStart w:id="13" w:name="_Toc87885403"/>
+      <w:bookmarkStart w:id="15" w:name="_Toc175138291"/>
       <w:r>
         <w:t>Target</w:t>
       </w:r>
@@ -10972,7 +12227,7 @@
       <w:r>
         <w:t xml:space="preserve"> (Azure SQL Managed Instance)</w:t>
       </w:r>
-      <w:bookmarkEnd w:id="13"/>
+      <w:bookmarkEnd w:id="15"/>
     </w:p>
     <w:tbl>
       <w:tblPr>
@@ -11232,8 +12487,8 @@
       </w:pPr>
     </w:p>
     <w:sectPr>
-      <w:headerReference w:type="default" r:id="rId45"/>
-      <w:footerReference w:type="default" r:id="rId46"/>
+      <w:headerReference w:type="default" r:id="rId51"/>
+      <w:footerReference w:type="default" r:id="rId52"/>
       <w:pgSz w:w="16838" w:h="11906" w:orient="landscape"/>
       <w:pgMar w:top="1440" w:right="1440" w:bottom="1440" w:left="1440" w:header="709" w:footer="709" w:gutter="0"/>
       <w:cols w:space="708"/>
@@ -11964,6 +13219,95 @@
     </w:lvl>
   </w:abstractNum>
   <w:abstractNum w:abstractNumId="4" w15:restartNumberingAfterBreak="0">
+    <w:nsid w:val="2761004A"/>
+    <w:multiLevelType w:val="hybridMultilevel"/>
+    <w:tmpl w:val="646C0B30"/>
+    <w:lvl w:ilvl="0" w:tplc="08090019">
+      <w:start w:val="1"/>
+      <w:numFmt w:val="lowerLetter"/>
+      <w:lvlText w:val="%1."/>
+      <w:lvlJc w:val="left"/>
+      <w:pPr>
+        <w:ind w:left="720" w:hanging="360"/>
+      </w:pPr>
+      <w:rPr>
+        <w:b w:val="0"/>
+      </w:rPr>
+    </w:lvl>
+    <w:lvl w:ilvl="1" w:tplc="08090019">
+      <w:start w:val="1"/>
+      <w:numFmt w:val="lowerLetter"/>
+      <w:lvlText w:val="%2."/>
+      <w:lvlJc w:val="left"/>
+      <w:pPr>
+        <w:ind w:left="1440" w:hanging="360"/>
+      </w:pPr>
+    </w:lvl>
+    <w:lvl w:ilvl="2" w:tplc="0809001B">
+      <w:start w:val="1"/>
+      <w:numFmt w:val="lowerRoman"/>
+      <w:lvlText w:val="%3."/>
+      <w:lvlJc w:val="right"/>
+      <w:pPr>
+        <w:ind w:left="2160" w:hanging="180"/>
+      </w:pPr>
+    </w:lvl>
+    <w:lvl w:ilvl="3" w:tplc="0809000F">
+      <w:start w:val="1"/>
+      <w:numFmt w:val="decimal"/>
+      <w:lvlText w:val="%4."/>
+      <w:lvlJc w:val="left"/>
+      <w:pPr>
+        <w:ind w:left="2880" w:hanging="360"/>
+      </w:pPr>
+    </w:lvl>
+    <w:lvl w:ilvl="4" w:tplc="08090019">
+      <w:start w:val="1"/>
+      <w:numFmt w:val="lowerLetter"/>
+      <w:lvlText w:val="%5."/>
+      <w:lvlJc w:val="left"/>
+      <w:pPr>
+        <w:ind w:left="3600" w:hanging="360"/>
+      </w:pPr>
+    </w:lvl>
+    <w:lvl w:ilvl="5" w:tplc="0809001B">
+      <w:start w:val="1"/>
+      <w:numFmt w:val="lowerRoman"/>
+      <w:lvlText w:val="%6."/>
+      <w:lvlJc w:val="right"/>
+      <w:pPr>
+        <w:ind w:left="4320" w:hanging="180"/>
+      </w:pPr>
+    </w:lvl>
+    <w:lvl w:ilvl="6" w:tplc="0809000F">
+      <w:start w:val="1"/>
+      <w:numFmt w:val="decimal"/>
+      <w:lvlText w:val="%7."/>
+      <w:lvlJc w:val="left"/>
+      <w:pPr>
+        <w:ind w:left="5040" w:hanging="360"/>
+      </w:pPr>
+    </w:lvl>
+    <w:lvl w:ilvl="7" w:tplc="08090019">
+      <w:start w:val="1"/>
+      <w:numFmt w:val="lowerLetter"/>
+      <w:lvlText w:val="%8."/>
+      <w:lvlJc w:val="left"/>
+      <w:pPr>
+        <w:ind w:left="5760" w:hanging="360"/>
+      </w:pPr>
+    </w:lvl>
+    <w:lvl w:ilvl="8" w:tplc="0809001B">
+      <w:start w:val="1"/>
+      <w:numFmt w:val="lowerRoman"/>
+      <w:lvlText w:val="%9."/>
+      <w:lvlJc w:val="right"/>
+      <w:pPr>
+        <w:ind w:left="6480" w:hanging="180"/>
+      </w:pPr>
+    </w:lvl>
+  </w:abstractNum>
+  <w:abstractNum w:abstractNumId="5" w15:restartNumberingAfterBreak="0">
     <w:nsid w:val="2C295A81"/>
     <w:multiLevelType w:val="hybridMultilevel"/>
     <w:tmpl w:val="6C4C27E4"/>
@@ -12076,7 +13420,7 @@
       </w:rPr>
     </w:lvl>
   </w:abstractNum>
-  <w:abstractNum w:abstractNumId="5" w15:restartNumberingAfterBreak="0">
+  <w:abstractNum w:abstractNumId="6" w15:restartNumberingAfterBreak="0">
     <w:nsid w:val="38195F49"/>
     <w:multiLevelType w:val="hybridMultilevel"/>
     <w:tmpl w:val="7C229970"/>
@@ -12189,7 +13533,7 @@
       </w:rPr>
     </w:lvl>
   </w:abstractNum>
-  <w:abstractNum w:abstractNumId="6" w15:restartNumberingAfterBreak="0">
+  <w:abstractNum w:abstractNumId="7" w15:restartNumberingAfterBreak="0">
     <w:nsid w:val="3E12044C"/>
     <w:multiLevelType w:val="hybridMultilevel"/>
     <w:tmpl w:val="1EF04D4A"/>
@@ -12302,7 +13646,7 @@
       </w:rPr>
     </w:lvl>
   </w:abstractNum>
-  <w:abstractNum w:abstractNumId="7" w15:restartNumberingAfterBreak="0">
+  <w:abstractNum w:abstractNumId="8" w15:restartNumberingAfterBreak="0">
     <w:nsid w:val="47721D1C"/>
     <w:multiLevelType w:val="hybridMultilevel"/>
     <w:tmpl w:val="E12A85A4"/>
@@ -12415,7 +13759,7 @@
       </w:rPr>
     </w:lvl>
   </w:abstractNum>
-  <w:abstractNum w:abstractNumId="8" w15:restartNumberingAfterBreak="0">
+  <w:abstractNum w:abstractNumId="9" w15:restartNumberingAfterBreak="0">
     <w:nsid w:val="4AF305AB"/>
     <w:multiLevelType w:val="hybridMultilevel"/>
     <w:tmpl w:val="5FB4D528"/>
@@ -12528,7 +13872,7 @@
       </w:rPr>
     </w:lvl>
   </w:abstractNum>
-  <w:abstractNum w:abstractNumId="9" w15:restartNumberingAfterBreak="0">
+  <w:abstractNum w:abstractNumId="10" w15:restartNumberingAfterBreak="0">
     <w:nsid w:val="58155D85"/>
     <w:multiLevelType w:val="hybridMultilevel"/>
     <w:tmpl w:val="E9D2AF34"/>
@@ -12641,7 +13985,7 @@
       </w:rPr>
     </w:lvl>
   </w:abstractNum>
-  <w:abstractNum w:abstractNumId="10" w15:restartNumberingAfterBreak="0">
+  <w:abstractNum w:abstractNumId="11" w15:restartNumberingAfterBreak="0">
     <w:nsid w:val="5AD5544F"/>
     <w:multiLevelType w:val="hybridMultilevel"/>
     <w:tmpl w:val="405A1F0E"/>
@@ -12754,7 +14098,7 @@
       </w:rPr>
     </w:lvl>
   </w:abstractNum>
-  <w:abstractNum w:abstractNumId="11" w15:restartNumberingAfterBreak="0">
+  <w:abstractNum w:abstractNumId="12" w15:restartNumberingAfterBreak="0">
     <w:nsid w:val="5DB66A57"/>
     <w:multiLevelType w:val="hybridMultilevel"/>
     <w:tmpl w:val="B080A968"/>
@@ -12867,7 +14211,7 @@
       </w:rPr>
     </w:lvl>
   </w:abstractNum>
-  <w:abstractNum w:abstractNumId="12" w15:restartNumberingAfterBreak="0">
+  <w:abstractNum w:abstractNumId="13" w15:restartNumberingAfterBreak="0">
     <w:nsid w:val="654F562D"/>
     <w:multiLevelType w:val="hybridMultilevel"/>
     <w:tmpl w:val="8F3217BA"/>
@@ -12980,7 +14324,7 @@
       </w:rPr>
     </w:lvl>
   </w:abstractNum>
-  <w:abstractNum w:abstractNumId="13" w15:restartNumberingAfterBreak="0">
+  <w:abstractNum w:abstractNumId="14" w15:restartNumberingAfterBreak="0">
     <w:nsid w:val="68B82CC7"/>
     <w:multiLevelType w:val="hybridMultilevel"/>
     <w:tmpl w:val="3572ABBC"/>
@@ -13093,7 +14437,7 @@
       </w:rPr>
     </w:lvl>
   </w:abstractNum>
-  <w:abstractNum w:abstractNumId="14" w15:restartNumberingAfterBreak="0">
+  <w:abstractNum w:abstractNumId="15" w15:restartNumberingAfterBreak="0">
     <w:nsid w:val="6E742477"/>
     <w:multiLevelType w:val="hybridMultilevel"/>
     <w:tmpl w:val="31CA5A30"/>
@@ -13206,7 +14550,7 @@
       </w:rPr>
     </w:lvl>
   </w:abstractNum>
-  <w:abstractNum w:abstractNumId="15" w15:restartNumberingAfterBreak="0">
+  <w:abstractNum w:abstractNumId="16" w15:restartNumberingAfterBreak="0">
     <w:nsid w:val="6F920B25"/>
     <w:multiLevelType w:val="hybridMultilevel"/>
     <w:tmpl w:val="4F2A9202"/>
@@ -13295,7 +14639,7 @@
       </w:pPr>
     </w:lvl>
   </w:abstractNum>
-  <w:abstractNum w:abstractNumId="16" w15:restartNumberingAfterBreak="0">
+  <w:abstractNum w:abstractNumId="17" w15:restartNumberingAfterBreak="0">
     <w:nsid w:val="740B2929"/>
     <w:multiLevelType w:val="hybridMultilevel"/>
     <w:tmpl w:val="742E807E"/>
@@ -13408,7 +14752,7 @@
       </w:rPr>
     </w:lvl>
   </w:abstractNum>
-  <w:abstractNum w:abstractNumId="17" w15:restartNumberingAfterBreak="0">
+  <w:abstractNum w:abstractNumId="18" w15:restartNumberingAfterBreak="0">
     <w:nsid w:val="757843A0"/>
     <w:multiLevelType w:val="hybridMultilevel"/>
     <w:tmpl w:val="0A525C06"/>
@@ -13521,7 +14865,7 @@
       </w:rPr>
     </w:lvl>
   </w:abstractNum>
-  <w:abstractNum w:abstractNumId="18" w15:restartNumberingAfterBreak="0">
+  <w:abstractNum w:abstractNumId="19" w15:restartNumberingAfterBreak="0">
     <w:nsid w:val="771C40B1"/>
     <w:multiLevelType w:val="hybridMultilevel"/>
     <w:tmpl w:val="F05450E2"/>
@@ -13634,7 +14978,7 @@
       </w:rPr>
     </w:lvl>
   </w:abstractNum>
-  <w:abstractNum w:abstractNumId="19" w15:restartNumberingAfterBreak="0">
+  <w:abstractNum w:abstractNumId="20" w15:restartNumberingAfterBreak="0">
     <w:nsid w:val="77DF71B7"/>
     <w:multiLevelType w:val="hybridMultilevel"/>
     <w:tmpl w:val="A59014DE"/>
@@ -13748,52 +15092,52 @@
     </w:lvl>
   </w:abstractNum>
   <w:num w:numId="1" w16cid:durableId="655575440">
-    <w:abstractNumId w:val="19"/>
+    <w:abstractNumId w:val="20"/>
   </w:num>
   <w:num w:numId="2" w16cid:durableId="1415588204">
-    <w:abstractNumId w:val="8"/>
+    <w:abstractNumId w:val="9"/>
   </w:num>
   <w:num w:numId="3" w16cid:durableId="1072505020">
-    <w:abstractNumId w:val="5"/>
+    <w:abstractNumId w:val="6"/>
   </w:num>
   <w:num w:numId="4" w16cid:durableId="445657750">
-    <w:abstractNumId w:val="15"/>
+    <w:abstractNumId w:val="16"/>
   </w:num>
   <w:num w:numId="5" w16cid:durableId="668944945">
     <w:abstractNumId w:val="3"/>
   </w:num>
   <w:num w:numId="6" w16cid:durableId="650450851">
-    <w:abstractNumId w:val="13"/>
+    <w:abstractNumId w:val="14"/>
   </w:num>
   <w:num w:numId="7" w16cid:durableId="1871069699">
-    <w:abstractNumId w:val="14"/>
+    <w:abstractNumId w:val="15"/>
   </w:num>
   <w:num w:numId="8" w16cid:durableId="105000701">
     <w:abstractNumId w:val="0"/>
   </w:num>
   <w:num w:numId="9" w16cid:durableId="1478568222">
-    <w:abstractNumId w:val="18"/>
+    <w:abstractNumId w:val="19"/>
   </w:num>
   <w:num w:numId="10" w16cid:durableId="1539926571">
-    <w:abstractNumId w:val="10"/>
+    <w:abstractNumId w:val="11"/>
   </w:num>
   <w:num w:numId="11" w16cid:durableId="737871369">
-    <w:abstractNumId w:val="6"/>
+    <w:abstractNumId w:val="7"/>
   </w:num>
   <w:num w:numId="12" w16cid:durableId="341593861">
+    <w:abstractNumId w:val="13"/>
+  </w:num>
+  <w:num w:numId="13" w16cid:durableId="1491755125">
     <w:abstractNumId w:val="12"/>
   </w:num>
-  <w:num w:numId="13" w16cid:durableId="1491755125">
-    <w:abstractNumId w:val="11"/>
-  </w:num>
   <w:num w:numId="14" w16cid:durableId="991176337">
-    <w:abstractNumId w:val="7"/>
+    <w:abstractNumId w:val="8"/>
   </w:num>
   <w:num w:numId="15" w16cid:durableId="2076969576">
-    <w:abstractNumId w:val="16"/>
+    <w:abstractNumId w:val="17"/>
   </w:num>
   <w:num w:numId="16" w16cid:durableId="377631772">
-    <w:abstractNumId w:val="17"/>
+    <w:abstractNumId w:val="18"/>
   </w:num>
   <w:num w:numId="17" w16cid:durableId="2015570777">
     <w:abstractNumId w:val="1"/>
@@ -13802,10 +15146,40 @@
     <w:abstractNumId w:val="2"/>
   </w:num>
   <w:num w:numId="19" w16cid:durableId="1625499629">
-    <w:abstractNumId w:val="9"/>
+    <w:abstractNumId w:val="10"/>
   </w:num>
   <w:num w:numId="20" w16cid:durableId="1626540873">
+    <w:abstractNumId w:val="5"/>
+  </w:num>
+  <w:num w:numId="21" w16cid:durableId="1406803452">
     <w:abstractNumId w:val="4"/>
+    <w:lvlOverride w:ilvl="0">
+      <w:startOverride w:val="1"/>
+    </w:lvlOverride>
+    <w:lvlOverride w:ilvl="1">
+      <w:startOverride w:val="1"/>
+    </w:lvlOverride>
+    <w:lvlOverride w:ilvl="2">
+      <w:startOverride w:val="1"/>
+    </w:lvlOverride>
+    <w:lvlOverride w:ilvl="3">
+      <w:startOverride w:val="1"/>
+    </w:lvlOverride>
+    <w:lvlOverride w:ilvl="4">
+      <w:startOverride w:val="1"/>
+    </w:lvlOverride>
+    <w:lvlOverride w:ilvl="5">
+      <w:startOverride w:val="1"/>
+    </w:lvlOverride>
+    <w:lvlOverride w:ilvl="6">
+      <w:startOverride w:val="1"/>
+    </w:lvlOverride>
+    <w:lvlOverride w:ilvl="7">
+      <w:startOverride w:val="1"/>
+    </w:lvlOverride>
+    <w:lvlOverride w:ilvl="8">
+      <w:startOverride w:val="1"/>
+    </w:lvlOverride>
   </w:num>
 </w:numbering>
 </file>
@@ -14277,7 +15651,6 @@
   <w:style w:type="character" w:default="1" w:styleId="DefaultParagraphFont">
     <w:name w:val="Default Paragraph Font"/>
     <w:uiPriority w:val="1"/>
-    <w:semiHidden/>
     <w:unhideWhenUsed/>
   </w:style>
   <w:style w:type="table" w:default="1" w:styleId="TableNormal">
@@ -14641,6 +16014,18 @@
       <w:spacing w:after="100"/>
       <w:ind w:left="220"/>
     </w:pPr>
+  </w:style>
+  <w:style w:type="character" w:styleId="FollowedHyperlink">
+    <w:name w:val="FollowedHyperlink"/>
+    <w:basedOn w:val="DefaultParagraphFont"/>
+    <w:uiPriority w:val="99"/>
+    <w:semiHidden/>
+    <w:unhideWhenUsed/>
+    <w:rsid w:val="00366E75"/>
+    <w:rPr>
+      <w:color w:val="954F72" w:themeColor="followedHyperlink"/>
+      <w:u w:val="single"/>
+    </w:rPr>
   </w:style>
 </w:styles>
 </file>
@@ -14941,6 +16326,36 @@
 </file>
 
 <file path=customXml/item1.xml><?xml version="1.0" encoding="utf-8"?>
+<p:properties xmlns:p="http://schemas.microsoft.com/office/2006/metadata/properties" xmlns:xsi="http://www.w3.org/2001/XMLSchema-instance" xmlns:pc="http://schemas.microsoft.com/office/infopath/2007/PartnerControls">
+  <documentManagement>
+    <MediaServiceKeyPoints xmlns="84d86133-1d7a-47e2-98a2-293c1072e4af" xsi:nil="true"/>
+    <SharedWithUsers xmlns="1a03d14e-2adb-4aec-b237-5e21487ab2e1">
+      <UserInfo>
+        <DisplayName/>
+        <AccountId xsi:nil="true"/>
+        <AccountType/>
+      </UserInfo>
+    </SharedWithUsers>
+    <_ip_UnifiedCompliancePolicyUIAction xmlns="http://schemas.microsoft.com/sharepoint/v3" xsi:nil="true"/>
+    <_ip_UnifiedCompliancePolicyProperties xmlns="http://schemas.microsoft.com/sharepoint/v3" xsi:nil="true"/>
+  </documentManagement>
+</p:properties>
+</file>
+
+<file path=customXml/item2.xml><?xml version="1.0" encoding="utf-8"?>
+<b:Sources xmlns:b="http://schemas.openxmlformats.org/officeDocument/2006/bibliography" xmlns="http://schemas.openxmlformats.org/officeDocument/2006/bibliography" SelectedStyle="\APASixthEditionOfficeOnline.xsl" StyleName="APA" Version="6"/>
+</file>
+
+<file path=customXml/item3.xml><?xml version="1.0" encoding="utf-8"?>
+<?mso-contentType ?>
+<FormTemplates xmlns="http://schemas.microsoft.com/sharepoint/v3/contenttype/forms">
+  <Display>DocumentLibraryForm</Display>
+  <Edit>DocumentLibraryForm</Edit>
+  <New>DocumentLibraryForm</New>
+</FormTemplates>
+</file>
+
+<file path=customXml/item4.xml><?xml version="1.0" encoding="utf-8"?>
 <ct:contentTypeSchema xmlns:ct="http://schemas.microsoft.com/office/2006/metadata/contentType" xmlns:ma="http://schemas.microsoft.com/office/2006/metadata/properties/metaAttributes" ct:_="" ma:_="" ma:contentTypeName="Document" ma:contentTypeID="0x0101004C401857AE626F41934C6DCEF9B0AE0D" ma:contentTypeVersion="14" ma:contentTypeDescription="Create a new document." ma:contentTypeScope="" ma:versionID="fb09ee6a8895b26fd57245b1790f9f6e">
   <xsd:schema xmlns:xsd="http://www.w3.org/2001/XMLSchema" xmlns:xs="http://www.w3.org/2001/XMLSchema" xmlns:p="http://schemas.microsoft.com/office/2006/metadata/properties" xmlns:ns1="http://schemas.microsoft.com/sharepoint/v3" xmlns:ns2="84d86133-1d7a-47e2-98a2-293c1072e4af" xmlns:ns3="1a03d14e-2adb-4aec-b237-5e21487ab2e1" targetNamespace="http://schemas.microsoft.com/office/2006/metadata/properties" ma:root="true" ma:fieldsID="1aff8db5826faff0d40463c7ce6f1d8b" ns1:_="" ns2:_="" ns3:_="">
     <xsd:import namespace="http://schemas.microsoft.com/sharepoint/v3"/>
@@ -15174,37 +16589,41 @@
 </ct:contentTypeSchema>
 </file>
 
-<file path=customXml/item2.xml><?xml version="1.0" encoding="utf-8"?>
-<p:properties xmlns:p="http://schemas.microsoft.com/office/2006/metadata/properties" xmlns:xsi="http://www.w3.org/2001/XMLSchema-instance" xmlns:pc="http://schemas.microsoft.com/office/infopath/2007/PartnerControls">
-  <documentManagement>
-    <MediaServiceKeyPoints xmlns="84d86133-1d7a-47e2-98a2-293c1072e4af" xsi:nil="true"/>
-    <SharedWithUsers xmlns="1a03d14e-2adb-4aec-b237-5e21487ab2e1">
-      <UserInfo>
-        <DisplayName/>
-        <AccountId xsi:nil="true"/>
-        <AccountType/>
-      </UserInfo>
-    </SharedWithUsers>
-    <_ip_UnifiedCompliancePolicyUIAction xmlns="http://schemas.microsoft.com/sharepoint/v3" xsi:nil="true"/>
-    <_ip_UnifiedCompliancePolicyProperties xmlns="http://schemas.microsoft.com/sharepoint/v3" xsi:nil="true"/>
-  </documentManagement>
-</p:properties>
+<file path=customXml/itemProps1.xml><?xml version="1.0" encoding="utf-8"?>
+<ds:datastoreItem xmlns:ds="http://schemas.openxmlformats.org/officeDocument/2006/customXml" ds:itemID="{B29F0BEF-83EC-44A7-B22A-5577B73C95D6}">
+  <ds:schemaRefs>
+    <ds:schemaRef ds:uri="http://www.w3.org/XML/1998/namespace"/>
+    <ds:schemaRef ds:uri="1a03d14e-2adb-4aec-b237-5e21487ab2e1"/>
+    <ds:schemaRef ds:uri="84d86133-1d7a-47e2-98a2-293c1072e4af"/>
+    <ds:schemaRef ds:uri="http://schemas.microsoft.com/office/2006/documentManagement/types"/>
+    <ds:schemaRef ds:uri="http://schemas.microsoft.com/sharepoint/v3"/>
+    <ds:schemaRef ds:uri="http://purl.org/dc/elements/1.1/"/>
+    <ds:schemaRef ds:uri="http://purl.org/dc/terms/"/>
+    <ds:schemaRef ds:uri="http://schemas.microsoft.com/office/infopath/2007/PartnerControls"/>
+    <ds:schemaRef ds:uri="http://schemas.openxmlformats.org/package/2006/metadata/core-properties"/>
+    <ds:schemaRef ds:uri="http://schemas.microsoft.com/office/2006/metadata/properties"/>
+    <ds:schemaRef ds:uri="http://purl.org/dc/dcmitype/"/>
+  </ds:schemaRefs>
+</ds:datastoreItem>
 </file>
 
-<file path=customXml/item3.xml><?xml version="1.0" encoding="utf-8"?>
-<?mso-contentType ?>
-<FormTemplates xmlns="http://schemas.microsoft.com/sharepoint/v3/contenttype/forms">
-  <Display>DocumentLibraryForm</Display>
-  <Edit>DocumentLibraryForm</Edit>
-  <New>DocumentLibraryForm</New>
-</FormTemplates>
+<file path=customXml/itemProps2.xml><?xml version="1.0" encoding="utf-8"?>
+<ds:datastoreItem xmlns:ds="http://schemas.openxmlformats.org/officeDocument/2006/customXml" ds:itemID="{C4865F79-7047-4466-9A00-C613AA78960D}">
+  <ds:schemaRefs>
+    <ds:schemaRef ds:uri="http://schemas.openxmlformats.org/officeDocument/2006/bibliography"/>
+  </ds:schemaRefs>
+</ds:datastoreItem>
 </file>
 
-<file path=customXml/item4.xml><?xml version="1.0" encoding="utf-8"?>
-<b:Sources xmlns:b="http://schemas.openxmlformats.org/officeDocument/2006/bibliography" xmlns="http://schemas.openxmlformats.org/officeDocument/2006/bibliography" SelectedStyle="\APASixthEditionOfficeOnline.xsl" StyleName="APA" Version="6"/>
+<file path=customXml/itemProps3.xml><?xml version="1.0" encoding="utf-8"?>
+<ds:datastoreItem xmlns:ds="http://schemas.openxmlformats.org/officeDocument/2006/customXml" ds:itemID="{7A84AE67-6B38-407F-8E95-56D83A6AEFDF}">
+  <ds:schemaRefs>
+    <ds:schemaRef ds:uri="http://schemas.microsoft.com/sharepoint/v3/contenttype/forms"/>
+  </ds:schemaRefs>
+</ds:datastoreItem>
 </file>
 
-<file path=customXml/itemProps1.xml><?xml version="1.0" encoding="utf-8"?>
+<file path=customXml/itemProps4.xml><?xml version="1.0" encoding="utf-8"?>
 <ds:datastoreItem xmlns:ds="http://schemas.openxmlformats.org/officeDocument/2006/customXml" ds:itemID="{72AF97A9-B867-4DCD-AAD4-68E070D9FAFF}">
   <ds:schemaRefs>
     <ds:schemaRef ds:uri="http://schemas.microsoft.com/office/2006/metadata/contentType"/>
@@ -15224,40 +16643,6 @@
 </ds:datastoreItem>
 </file>
 
-<file path=customXml/itemProps2.xml><?xml version="1.0" encoding="utf-8"?>
-<ds:datastoreItem xmlns:ds="http://schemas.openxmlformats.org/officeDocument/2006/customXml" ds:itemID="{B29F0BEF-83EC-44A7-B22A-5577B73C95D6}">
-  <ds:schemaRefs>
-    <ds:schemaRef ds:uri="http://www.w3.org/XML/1998/namespace"/>
-    <ds:schemaRef ds:uri="http://schemas.microsoft.com/office/2006/documentManagement/types"/>
-    <ds:schemaRef ds:uri="http://purl.org/dc/elements/1.1/"/>
-    <ds:schemaRef ds:uri="84d86133-1d7a-47e2-98a2-293c1072e4af"/>
-    <ds:schemaRef ds:uri="http://schemas.microsoft.com/office/2006/metadata/properties"/>
-    <ds:schemaRef ds:uri="1a03d14e-2adb-4aec-b237-5e21487ab2e1"/>
-    <ds:schemaRef ds:uri="http://schemas.microsoft.com/sharepoint/v3"/>
-    <ds:schemaRef ds:uri="http://schemas.openxmlformats.org/package/2006/metadata/core-properties"/>
-    <ds:schemaRef ds:uri="http://schemas.microsoft.com/office/infopath/2007/PartnerControls"/>
-    <ds:schemaRef ds:uri="http://purl.org/dc/dcmitype/"/>
-    <ds:schemaRef ds:uri="http://purl.org/dc/terms/"/>
-  </ds:schemaRefs>
-</ds:datastoreItem>
-</file>
-
-<file path=customXml/itemProps3.xml><?xml version="1.0" encoding="utf-8"?>
-<ds:datastoreItem xmlns:ds="http://schemas.openxmlformats.org/officeDocument/2006/customXml" ds:itemID="{7A84AE67-6B38-407F-8E95-56D83A6AEFDF}">
-  <ds:schemaRefs>
-    <ds:schemaRef ds:uri="http://schemas.microsoft.com/sharepoint/v3/contenttype/forms"/>
-  </ds:schemaRefs>
-</ds:datastoreItem>
-</file>
-
-<file path=customXml/itemProps4.xml><?xml version="1.0" encoding="utf-8"?>
-<ds:datastoreItem xmlns:ds="http://schemas.openxmlformats.org/officeDocument/2006/customXml" ds:itemID="{C4865F79-7047-4466-9A00-C613AA78960D}">
-  <ds:schemaRefs>
-    <ds:schemaRef ds:uri="http://schemas.openxmlformats.org/officeDocument/2006/bibliography"/>
-  </ds:schemaRefs>
-</ds:datastoreItem>
-</file>
-
 <file path=docMetadata/LabelInfo.xml><?xml version="1.0" encoding="utf-8"?>
 <clbl:labelList xmlns:clbl="http://schemas.microsoft.com/office/2020/mipLabelMetadata">
   <clbl:label id="{f42aa342-8706-4288-bd11-ebb85995028c}" enabled="1" method="Privileged" siteId="{72f988bf-86f1-41af-91ab-2d7cd011db47}" removed="0"/>
